--- a/Practice_2/Report PL2.docx
+++ b/Practice_2/Report PL2.docx
@@ -705,6 +705,10 @@
     <w:sdt>
       <w:sdtPr>
         <w:rPr>
+          <w:rFonts w:asciiTheme="minorHAnsi" w:eastAsiaTheme="minorHAnsi" w:hAnsiTheme="minorHAnsi" w:cstheme="minorBidi"/>
+          <w:color w:val="auto"/>
+          <w:sz w:val="22"/>
+          <w:szCs w:val="22"/>
           <w:lang w:val="es-ES"/>
         </w:rPr>
         <w:id w:val="-1101952359"/>
@@ -715,12 +719,8 @@
       </w:sdtPr>
       <w:sdtEndPr>
         <w:rPr>
-          <w:rFonts w:asciiTheme="minorHAnsi" w:eastAsiaTheme="minorHAnsi" w:hAnsiTheme="minorHAnsi" w:cstheme="minorBidi"/>
           <w:b/>
           <w:bCs/>
-          <w:color w:val="auto"/>
-          <w:sz w:val="22"/>
-          <w:szCs w:val="22"/>
         </w:rPr>
       </w:sdtEndPr>
       <w:sdtContent>
@@ -1280,8 +1280,6 @@
         </w:rPr>
         <w:br w:type="page"/>
       </w:r>
-      <w:bookmarkStart w:id="0" w:name="_GoBack"/>
-      <w:bookmarkEnd w:id="0"/>
     </w:p>
     <w:p>
       <w:pPr>
@@ -1290,7 +1288,7 @@
           <w:lang w:val="en-US"/>
         </w:rPr>
       </w:pPr>
-      <w:bookmarkStart w:id="1" w:name="_Toc7551438"/>
+      <w:bookmarkStart w:id="0" w:name="_Toc7551438"/>
       <w:r>
         <w:rPr>
           <w:color w:val="538135" w:themeColor="accent6" w:themeShade="BF"/>
@@ -1299,32 +1297,32 @@
         <w:lastRenderedPageBreak/>
         <w:t>Part 1</w:t>
       </w:r>
+      <w:bookmarkEnd w:id="0"/>
+    </w:p>
+    <w:p>
+      <w:pPr>
+        <w:pStyle w:val="Ttulo2"/>
+        <w:rPr>
+          <w:color w:val="538135" w:themeColor="accent6" w:themeShade="BF"/>
+          <w:lang w:val="en-US"/>
+        </w:rPr>
+      </w:pPr>
+      <w:bookmarkStart w:id="1" w:name="_Toc7551439"/>
+      <w:r>
+        <w:rPr>
+          <w:color w:val="538135" w:themeColor="accent6" w:themeShade="BF"/>
+          <w:lang w:val="en-US"/>
+        </w:rPr>
+        <w:t>Project</w:t>
+      </w:r>
+      <w:r>
+        <w:rPr>
+          <w:color w:val="538135" w:themeColor="accent6" w:themeShade="BF"/>
+          <w:lang w:val="en-US"/>
+        </w:rPr>
+        <w:t xml:space="preserve"> Set-up</w:t>
+      </w:r>
       <w:bookmarkEnd w:id="1"/>
-    </w:p>
-    <w:p>
-      <w:pPr>
-        <w:pStyle w:val="Ttulo2"/>
-        <w:rPr>
-          <w:color w:val="538135" w:themeColor="accent6" w:themeShade="BF"/>
-          <w:lang w:val="en-US"/>
-        </w:rPr>
-      </w:pPr>
-      <w:bookmarkStart w:id="2" w:name="_Toc7551439"/>
-      <w:r>
-        <w:rPr>
-          <w:color w:val="538135" w:themeColor="accent6" w:themeShade="BF"/>
-          <w:lang w:val="en-US"/>
-        </w:rPr>
-        <w:t>Project</w:t>
-      </w:r>
-      <w:r>
-        <w:rPr>
-          <w:color w:val="538135" w:themeColor="accent6" w:themeShade="BF"/>
-          <w:lang w:val="en-US"/>
-        </w:rPr>
-        <w:t xml:space="preserve"> Set-up</w:t>
-      </w:r>
-      <w:bookmarkEnd w:id="2"/>
     </w:p>
     <w:p>
       <w:pPr>
@@ -1530,7 +1528,7 @@
           <w:lang w:val="en-US"/>
         </w:rPr>
       </w:pPr>
-      <w:bookmarkStart w:id="3" w:name="_Toc7551440"/>
+      <w:bookmarkStart w:id="2" w:name="_Toc7551440"/>
       <w:r>
         <w:rPr>
           <w:color w:val="538135" w:themeColor="accent6" w:themeShade="BF"/>
@@ -1538,7 +1536,7 @@
         </w:rPr>
         <w:t>Salaries</w:t>
       </w:r>
-      <w:bookmarkEnd w:id="3"/>
+      <w:bookmarkEnd w:id="2"/>
     </w:p>
     <w:p>
       <w:pPr>
@@ -1743,7 +1741,7 @@
           <w:lang w:val="en-US"/>
         </w:rPr>
       </w:pPr>
-      <w:bookmarkStart w:id="4" w:name="_Toc7551441"/>
+      <w:bookmarkStart w:id="3" w:name="_Toc7551441"/>
       <w:r>
         <w:rPr>
           <w:color w:val="538135" w:themeColor="accent6" w:themeShade="BF"/>
@@ -1751,7 +1749,7 @@
         </w:rPr>
         <w:t>Calendar</w:t>
       </w:r>
-      <w:bookmarkEnd w:id="4"/>
+      <w:bookmarkEnd w:id="3"/>
     </w:p>
     <w:p>
       <w:pPr>
@@ -1900,6 +1898,155 @@
         <w:rPr>
           <w:noProof/>
         </w:rPr>
+        <w:drawing>
+          <wp:inline distT="0" distB="0" distL="0" distR="0">
+            <wp:extent cx="5400040" cy="802027"/>
+            <wp:effectExtent l="0" t="0" r="0" b="0"/>
+            <wp:docPr id="22" name="Imagen 22" descr="https://i.gyazo.com/7a15f76b7ae1962c9429f4bd4d67cc51.png"/>
+            <wp:cNvGraphicFramePr>
+              <a:graphicFrameLocks xmlns:a="http://schemas.openxmlformats.org/drawingml/2006/main" noChangeAspect="1"/>
+            </wp:cNvGraphicFramePr>
+            <a:graphic xmlns:a="http://schemas.openxmlformats.org/drawingml/2006/main">
+              <a:graphicData uri="http://schemas.openxmlformats.org/drawingml/2006/picture">
+                <pic:pic xmlns:pic="http://schemas.openxmlformats.org/drawingml/2006/picture">
+                  <pic:nvPicPr>
+                    <pic:cNvPr id="0" name="Picture 3" descr="https://i.gyazo.com/7a15f76b7ae1962c9429f4bd4d67cc51.png"/>
+                    <pic:cNvPicPr>
+                      <a:picLocks noChangeAspect="1" noChangeArrowheads="1"/>
+                    </pic:cNvPicPr>
+                  </pic:nvPicPr>
+                  <pic:blipFill>
+                    <a:blip r:embed="rId13">
+                      <a:extLst>
+                        <a:ext uri="{28A0092B-C50C-407E-A947-70E740481C1C}">
+                          <a14:useLocalDpi xmlns:a14="http://schemas.microsoft.com/office/drawing/2010/main" val="0"/>
+                        </a:ext>
+                      </a:extLst>
+                    </a:blip>
+                    <a:srcRect/>
+                    <a:stretch>
+                      <a:fillRect/>
+                    </a:stretch>
+                  </pic:blipFill>
+                  <pic:spPr bwMode="auto">
+                    <a:xfrm>
+                      <a:off x="0" y="0"/>
+                      <a:ext cx="5400040" cy="802027"/>
+                    </a:xfrm>
+                    <a:prstGeom prst="rect">
+                      <a:avLst/>
+                    </a:prstGeom>
+                    <a:noFill/>
+                    <a:ln>
+                      <a:noFill/>
+                    </a:ln>
+                  </pic:spPr>
+                </pic:pic>
+              </a:graphicData>
+            </a:graphic>
+          </wp:inline>
+        </w:drawing>
+      </w:r>
+    </w:p>
+    <w:p>
+      <w:pPr>
+        <w:jc w:val="both"/>
+        <w:rPr>
+          <w:rFonts w:ascii="Times New Roman" w:hAnsi="Times New Roman" w:cs="Times New Roman"/>
+          <w:sz w:val="26"/>
+          <w:szCs w:val="26"/>
+          <w:lang w:val="en-US"/>
+        </w:rPr>
+      </w:pPr>
+      <w:r>
+        <w:rPr>
+          <w:rFonts w:ascii="Times New Roman" w:hAnsi="Times New Roman" w:cs="Times New Roman"/>
+          <w:sz w:val="26"/>
+          <w:szCs w:val="26"/>
+          <w:lang w:val="en-US"/>
+        </w:rPr>
+        <w:t>Also, the programmer 2, has the following holydays:</w:t>
+      </w:r>
+    </w:p>
+    <w:p>
+      <w:pPr>
+        <w:jc w:val="both"/>
+        <w:rPr>
+          <w:rFonts w:ascii="Times New Roman" w:hAnsi="Times New Roman" w:cs="Times New Roman"/>
+          <w:sz w:val="26"/>
+          <w:szCs w:val="26"/>
+          <w:lang w:val="en-US"/>
+        </w:rPr>
+      </w:pPr>
+      <w:r>
+        <w:rPr>
+          <w:noProof/>
+        </w:rPr>
+        <w:drawing>
+          <wp:inline distT="0" distB="0" distL="0" distR="0">
+            <wp:extent cx="5400040" cy="2185637"/>
+            <wp:effectExtent l="0" t="0" r="0" b="5715"/>
+            <wp:docPr id="20" name="Imagen 20" descr="https://i.gyazo.com/bdbe22e5896c4ffa41236e3602b4ba1d.png"/>
+            <wp:cNvGraphicFramePr>
+              <a:graphicFrameLocks xmlns:a="http://schemas.openxmlformats.org/drawingml/2006/main" noChangeAspect="1"/>
+            </wp:cNvGraphicFramePr>
+            <a:graphic xmlns:a="http://schemas.openxmlformats.org/drawingml/2006/main">
+              <a:graphicData uri="http://schemas.openxmlformats.org/drawingml/2006/picture">
+                <pic:pic xmlns:pic="http://schemas.openxmlformats.org/drawingml/2006/picture">
+                  <pic:nvPicPr>
+                    <pic:cNvPr id="0" name="Picture 1" descr="https://i.gyazo.com/bdbe22e5896c4ffa41236e3602b4ba1d.png"/>
+                    <pic:cNvPicPr>
+                      <a:picLocks noChangeAspect="1" noChangeArrowheads="1"/>
+                    </pic:cNvPicPr>
+                  </pic:nvPicPr>
+                  <pic:blipFill>
+                    <a:blip r:embed="rId14">
+                      <a:extLst>
+                        <a:ext uri="{28A0092B-C50C-407E-A947-70E740481C1C}">
+                          <a14:useLocalDpi xmlns:a14="http://schemas.microsoft.com/office/drawing/2010/main" val="0"/>
+                        </a:ext>
+                      </a:extLst>
+                    </a:blip>
+                    <a:srcRect/>
+                    <a:stretch>
+                      <a:fillRect/>
+                    </a:stretch>
+                  </pic:blipFill>
+                  <pic:spPr bwMode="auto">
+                    <a:xfrm>
+                      <a:off x="0" y="0"/>
+                      <a:ext cx="5400040" cy="2185637"/>
+                    </a:xfrm>
+                    <a:prstGeom prst="rect">
+                      <a:avLst/>
+                    </a:prstGeom>
+                    <a:noFill/>
+                    <a:ln>
+                      <a:noFill/>
+                    </a:ln>
+                  </pic:spPr>
+                </pic:pic>
+              </a:graphicData>
+            </a:graphic>
+          </wp:inline>
+        </w:drawing>
+      </w:r>
+    </w:p>
+    <w:p>
+      <w:pPr>
+        <w:jc w:val="both"/>
+        <w:rPr>
+          <w:rFonts w:ascii="Times New Roman" w:hAnsi="Times New Roman" w:cs="Times New Roman"/>
+          <w:sz w:val="26"/>
+          <w:szCs w:val="26"/>
+          <w:lang w:val="en-US"/>
+        </w:rPr>
+      </w:pPr>
+      <w:r>
+        <w:rPr>
+          <w:noProof/>
+        </w:rPr>
+        <w:lastRenderedPageBreak/>
         <w:drawing>
           <wp:anchor distT="0" distB="0" distL="114300" distR="114300" simplePos="0" relativeHeight="251662336" behindDoc="0" locked="0" layoutInCell="1" allowOverlap="1">
             <wp:simplePos x="0" y="0"/>
@@ -1926,7 +2073,7 @@
                     </pic:cNvPicPr>
                   </pic:nvPicPr>
                   <pic:blipFill>
-                    <a:blip r:embed="rId13">
+                    <a:blip r:embed="rId15">
                       <a:extLst>
                         <a:ext uri="{28A0092B-C50C-407E-A947-70E740481C1C}">
                           <a14:useLocalDpi xmlns:a14="http://schemas.microsoft.com/office/drawing/2010/main" val="0"/>
@@ -1986,10 +2133,9 @@
         <w:rPr>
           <w:lang w:val="en-US"/>
         </w:rPr>
-        <w:lastRenderedPageBreak/>
         <w:br/>
       </w:r>
-      <w:bookmarkStart w:id="5" w:name="_Toc7551442"/>
+      <w:bookmarkStart w:id="4" w:name="_Toc7551442"/>
       <w:r>
         <w:rPr>
           <w:rFonts w:ascii="Times New Roman" w:hAnsi="Times New Roman" w:cs="Times New Roman"/>
@@ -1998,7 +2144,7 @@
         </w:rPr>
         <w:t>Critical Path</w:t>
       </w:r>
-      <w:bookmarkEnd w:id="5"/>
+      <w:bookmarkEnd w:id="4"/>
     </w:p>
     <w:p>
       <w:pPr>
@@ -2053,9 +2199,9 @@
         </w:rPr>
         <w:drawing>
           <wp:inline distT="0" distB="0" distL="0" distR="0">
-            <wp:extent cx="5400040" cy="1703927"/>
-            <wp:effectExtent l="0" t="0" r="0" b="0"/>
-            <wp:docPr id="21" name="Imagen 21"/>
+            <wp:extent cx="5400040" cy="3711365"/>
+            <wp:effectExtent l="0" t="0" r="0" b="3810"/>
+            <wp:docPr id="27" name="Imagen 27"/>
             <wp:cNvGraphicFramePr>
               <a:graphicFrameLocks xmlns:a="http://schemas.openxmlformats.org/drawingml/2006/main" noChangeAspect="1"/>
             </wp:cNvGraphicFramePr>
@@ -2063,13 +2209,13 @@
               <a:graphicData uri="http://schemas.openxmlformats.org/drawingml/2006/picture">
                 <pic:pic xmlns:pic="http://schemas.openxmlformats.org/drawingml/2006/picture">
                   <pic:nvPicPr>
-                    <pic:cNvPr id="0" name="Picture 15"/>
+                    <pic:cNvPr id="0" name="Picture 5"/>
                     <pic:cNvPicPr>
                       <a:picLocks noChangeAspect="1" noChangeArrowheads="1"/>
                     </pic:cNvPicPr>
                   </pic:nvPicPr>
                   <pic:blipFill>
-                    <a:blip r:embed="rId14">
+                    <a:blip r:embed="rId16">
                       <a:extLst>
                         <a:ext uri="{28A0092B-C50C-407E-A947-70E740481C1C}">
                           <a14:useLocalDpi xmlns:a14="http://schemas.microsoft.com/office/drawing/2010/main" val="0"/>
@@ -2084,7 +2230,7 @@
                   <pic:spPr bwMode="auto">
                     <a:xfrm>
                       <a:off x="0" y="0"/>
-                      <a:ext cx="5400040" cy="1703927"/>
+                      <a:ext cx="5400040" cy="3711365"/>
                     </a:xfrm>
                     <a:prstGeom prst="rect">
                       <a:avLst/>
@@ -2109,15 +2255,16 @@
           <w:lang w:val="en-US"/>
         </w:rPr>
       </w:pPr>
-      <w:bookmarkStart w:id="6" w:name="_Toc7551443"/>
+      <w:bookmarkStart w:id="5" w:name="_Toc7551443"/>
       <w:r>
         <w:rPr>
           <w:color w:val="538135" w:themeColor="accent6" w:themeShade="BF"/>
           <w:lang w:val="en-US"/>
         </w:rPr>
+        <w:lastRenderedPageBreak/>
         <w:t>Other statistics</w:t>
       </w:r>
-      <w:bookmarkEnd w:id="6"/>
+      <w:bookmarkEnd w:id="5"/>
     </w:p>
     <w:p>
       <w:pPr>
@@ -2158,7 +2305,7 @@
                     </pic:cNvPicPr>
                   </pic:nvPicPr>
                   <pic:blipFill>
-                    <a:blip r:embed="rId15">
+                    <a:blip r:embed="rId17">
                       <a:extLst>
                         <a:ext uri="{28A0092B-C50C-407E-A947-70E740481C1C}">
                           <a14:useLocalDpi xmlns:a14="http://schemas.microsoft.com/office/drawing/2010/main" val="0"/>
@@ -2228,7 +2375,6 @@
         <w:rPr>
           <w:noProof/>
         </w:rPr>
-        <w:lastRenderedPageBreak/>
         <w:drawing>
           <wp:inline distT="0" distB="0" distL="0" distR="0">
             <wp:extent cx="3691259" cy="1808378"/>
@@ -2247,7 +2393,7 @@
                     </pic:cNvPicPr>
                   </pic:nvPicPr>
                   <pic:blipFill>
-                    <a:blip r:embed="rId16">
+                    <a:blip r:embed="rId18">
                       <a:extLst>
                         <a:ext uri="{28A0092B-C50C-407E-A947-70E740481C1C}">
                           <a14:useLocalDpi xmlns:a14="http://schemas.microsoft.com/office/drawing/2010/main" val="0"/>
@@ -2321,6 +2467,7 @@
         <w:rPr>
           <w:noProof/>
         </w:rPr>
+        <w:lastRenderedPageBreak/>
         <w:drawing>
           <wp:inline distT="0" distB="0" distL="0" distR="0">
             <wp:extent cx="4404290" cy="2590759"/>
@@ -2339,7 +2486,7 @@
                     </pic:cNvPicPr>
                   </pic:nvPicPr>
                   <pic:blipFill>
-                    <a:blip r:embed="rId17">
+                    <a:blip r:embed="rId19">
                       <a:extLst>
                         <a:ext uri="{28A0092B-C50C-407E-A947-70E740481C1C}">
                           <a14:useLocalDpi xmlns:a14="http://schemas.microsoft.com/office/drawing/2010/main" val="0"/>
@@ -2373,6 +2520,19 @@
     </w:p>
     <w:p>
       <w:pPr>
+        <w:jc w:val="center"/>
+        <w:rPr>
+          <w:rFonts w:ascii="Times New Roman" w:hAnsi="Times New Roman" w:cs="Times New Roman"/>
+          <w:sz w:val="26"/>
+          <w:szCs w:val="26"/>
+          <w:lang w:val="en-US"/>
+        </w:rPr>
+      </w:pPr>
+      <w:bookmarkStart w:id="6" w:name="_GoBack"/>
+      <w:bookmarkEnd w:id="6"/>
+    </w:p>
+    <w:p>
+      <w:pPr>
         <w:rPr>
           <w:lang w:val="en-US"/>
         </w:rPr>
@@ -2383,9 +2543,9 @@
         </w:rPr>
         <w:drawing>
           <wp:inline distT="0" distB="0" distL="0" distR="0">
-            <wp:extent cx="5400040" cy="3494187"/>
+            <wp:extent cx="5400040" cy="3304428"/>
             <wp:effectExtent l="0" t="0" r="0" b="0"/>
-            <wp:docPr id="26" name="Imagen 26"/>
+            <wp:docPr id="28" name="Imagen 28"/>
             <wp:cNvGraphicFramePr>
               <a:graphicFrameLocks xmlns:a="http://schemas.openxmlformats.org/drawingml/2006/main" noChangeAspect="1"/>
             </wp:cNvGraphicFramePr>
@@ -2393,13 +2553,13 @@
               <a:graphicData uri="http://schemas.openxmlformats.org/drawingml/2006/picture">
                 <pic:pic xmlns:pic="http://schemas.openxmlformats.org/drawingml/2006/picture">
                   <pic:nvPicPr>
-                    <pic:cNvPr id="0" name="Picture 25"/>
+                    <pic:cNvPr id="0" name="Picture 7"/>
                     <pic:cNvPicPr>
                       <a:picLocks noChangeAspect="1" noChangeArrowheads="1"/>
                     </pic:cNvPicPr>
                   </pic:nvPicPr>
                   <pic:blipFill>
-                    <a:blip r:embed="rId18">
+                    <a:blip r:embed="rId20">
                       <a:extLst>
                         <a:ext uri="{28A0092B-C50C-407E-A947-70E740481C1C}">
                           <a14:useLocalDpi xmlns:a14="http://schemas.microsoft.com/office/drawing/2010/main" val="0"/>
@@ -2414,7 +2574,7 @@
                   <pic:spPr bwMode="auto">
                     <a:xfrm>
                       <a:off x="0" y="0"/>
-                      <a:ext cx="5400040" cy="3494187"/>
+                      <a:ext cx="5400040" cy="3304428"/>
                     </a:xfrm>
                     <a:prstGeom prst="rect">
                       <a:avLst/>
@@ -2522,7 +2682,7 @@
                     <pic:cNvPicPr/>
                   </pic:nvPicPr>
                   <pic:blipFill rotWithShape="1">
-                    <a:blip r:embed="rId19"/>
+                    <a:blip r:embed="rId21"/>
                     <a:srcRect t="1418"/>
                     <a:stretch/>
                   </pic:blipFill>
@@ -2608,7 +2768,7 @@
                     <pic:cNvPicPr/>
                   </pic:nvPicPr>
                   <pic:blipFill rotWithShape="1">
-                    <a:blip r:embed="rId20"/>
+                    <a:blip r:embed="rId22"/>
                     <a:srcRect b="29911"/>
                     <a:stretch/>
                   </pic:blipFill>
@@ -2680,89 +2840,6 @@
             <wp:extent cx="5400040" cy="4050030"/>
             <wp:effectExtent l="0" t="0" r="0" b="7620"/>
             <wp:docPr id="3" name="Imagen 3"/>
-            <wp:cNvGraphicFramePr>
-              <a:graphicFrameLocks xmlns:a="http://schemas.openxmlformats.org/drawingml/2006/main" noChangeAspect="1"/>
-            </wp:cNvGraphicFramePr>
-            <a:graphic xmlns:a="http://schemas.openxmlformats.org/drawingml/2006/main">
-              <a:graphicData uri="http://schemas.openxmlformats.org/drawingml/2006/picture">
-                <pic:pic xmlns:pic="http://schemas.openxmlformats.org/drawingml/2006/picture">
-                  <pic:nvPicPr>
-                    <pic:cNvPr id="1" name=""/>
-                    <pic:cNvPicPr/>
-                  </pic:nvPicPr>
-                  <pic:blipFill>
-                    <a:blip r:embed="rId21"/>
-                    <a:stretch>
-                      <a:fillRect/>
-                    </a:stretch>
-                  </pic:blipFill>
-                  <pic:spPr>
-                    <a:xfrm>
-                      <a:off x="0" y="0"/>
-                      <a:ext cx="5400040" cy="4050030"/>
-                    </a:xfrm>
-                    <a:prstGeom prst="rect">
-                      <a:avLst/>
-                    </a:prstGeom>
-                  </pic:spPr>
-                </pic:pic>
-              </a:graphicData>
-            </a:graphic>
-          </wp:inline>
-        </w:drawing>
-      </w:r>
-      <w:r>
-        <w:rPr>
-          <w:noProof/>
-          <w:lang w:eastAsia="es-ES"/>
-        </w:rPr>
-        <w:drawing>
-          <wp:inline distT="0" distB="0" distL="0" distR="0" wp14:anchorId="7AF08422" wp14:editId="1AFDB5CC">
-            <wp:extent cx="5400040" cy="4050030"/>
-            <wp:effectExtent l="0" t="0" r="0" b="7620"/>
-            <wp:docPr id="4" name="Imagen 4"/>
-            <wp:cNvGraphicFramePr>
-              <a:graphicFrameLocks xmlns:a="http://schemas.openxmlformats.org/drawingml/2006/main" noChangeAspect="1"/>
-            </wp:cNvGraphicFramePr>
-            <a:graphic xmlns:a="http://schemas.openxmlformats.org/drawingml/2006/main">
-              <a:graphicData uri="http://schemas.openxmlformats.org/drawingml/2006/picture">
-                <pic:pic xmlns:pic="http://schemas.openxmlformats.org/drawingml/2006/picture">
-                  <pic:nvPicPr>
-                    <pic:cNvPr id="1" name=""/>
-                    <pic:cNvPicPr/>
-                  </pic:nvPicPr>
-                  <pic:blipFill>
-                    <a:blip r:embed="rId22"/>
-                    <a:stretch>
-                      <a:fillRect/>
-                    </a:stretch>
-                  </pic:blipFill>
-                  <pic:spPr>
-                    <a:xfrm>
-                      <a:off x="0" y="0"/>
-                      <a:ext cx="5400040" cy="4050030"/>
-                    </a:xfrm>
-                    <a:prstGeom prst="rect">
-                      <a:avLst/>
-                    </a:prstGeom>
-                  </pic:spPr>
-                </pic:pic>
-              </a:graphicData>
-            </a:graphic>
-          </wp:inline>
-        </w:drawing>
-      </w:r>
-      <w:r>
-        <w:rPr>
-          <w:noProof/>
-          <w:lang w:eastAsia="es-ES"/>
-        </w:rPr>
-        <w:lastRenderedPageBreak/>
-        <w:drawing>
-          <wp:inline distT="0" distB="0" distL="0" distR="0" wp14:anchorId="41482B6D" wp14:editId="4F2C8564">
-            <wp:extent cx="5400040" cy="4050030"/>
-            <wp:effectExtent l="0" t="0" r="0" b="7620"/>
-            <wp:docPr id="5" name="Imagen 5"/>
             <wp:cNvGraphicFramePr>
               <a:graphicFrameLocks xmlns:a="http://schemas.openxmlformats.org/drawingml/2006/main" noChangeAspect="1"/>
             </wp:cNvGraphicFramePr>
@@ -2800,10 +2877,10 @@
           <w:lang w:eastAsia="es-ES"/>
         </w:rPr>
         <w:drawing>
-          <wp:inline distT="0" distB="0" distL="0" distR="0" wp14:anchorId="514D96EC" wp14:editId="1DBD8F54">
+          <wp:inline distT="0" distB="0" distL="0" distR="0" wp14:anchorId="7AF08422" wp14:editId="1AFDB5CC">
             <wp:extent cx="5400040" cy="4050030"/>
             <wp:effectExtent l="0" t="0" r="0" b="7620"/>
-            <wp:docPr id="6" name="Imagen 6"/>
+            <wp:docPr id="4" name="Imagen 4"/>
             <wp:cNvGraphicFramePr>
               <a:graphicFrameLocks xmlns:a="http://schemas.openxmlformats.org/drawingml/2006/main" noChangeAspect="1"/>
             </wp:cNvGraphicFramePr>
@@ -2835,114 +2912,17 @@
           </wp:inline>
         </w:drawing>
       </w:r>
-    </w:p>
-    <w:p>
-      <w:pPr>
-        <w:rPr>
-          <w:lang w:val="en-US"/>
-        </w:rPr>
-      </w:pPr>
-      <w:r>
-        <w:rPr>
-          <w:lang w:val="en-US"/>
-        </w:rPr>
-        <w:t>In this diagram, the pink cells represent the critical path, that is</w:t>
-      </w:r>
-      <w:r>
-        <w:rPr>
-          <w:lang w:val="en-US"/>
-        </w:rPr>
-        <w:t>,</w:t>
-      </w:r>
-      <w:r>
-        <w:rPr>
-          <w:lang w:val="en-US"/>
-        </w:rPr>
-        <w:t xml:space="preserve"> </w:t>
-      </w:r>
-      <w:r>
-        <w:rPr>
-          <w:lang w:val="en-US"/>
-        </w:rPr>
-        <w:t xml:space="preserve">the tasks that will make the project slower, while the blue cells represent tasks that are not in the critical path and do not delay nor slow down the project. </w:t>
-      </w:r>
-    </w:p>
-    <w:p>
-      <w:pPr>
-        <w:pStyle w:val="Prrafodelista"/>
-        <w:numPr>
-          <w:ilvl w:val="0"/>
-          <w:numId w:val="1"/>
-        </w:numPr>
-        <w:rPr>
-          <w:lang w:val="en-US"/>
-        </w:rPr>
-      </w:pPr>
-      <w:r>
-        <w:rPr>
-          <w:lang w:val="en-US"/>
-        </w:rPr>
-        <w:lastRenderedPageBreak/>
-        <w:t xml:space="preserve">Project duration and critical path. </w:t>
-      </w:r>
-    </w:p>
-    <w:p>
-      <w:pPr>
-        <w:rPr>
-          <w:lang w:val="en-US"/>
-        </w:rPr>
-      </w:pPr>
-      <w:r>
-        <w:rPr>
-          <w:lang w:val="en-US"/>
-        </w:rPr>
-        <w:t>MS Project creates a timeline based on the duration of each task and the beginning date. To view this duration graphically, the option “</w:t>
-      </w:r>
-      <w:proofErr w:type="spellStart"/>
-      <w:r>
-        <w:rPr>
-          <w:lang w:val="en-US"/>
-        </w:rPr>
-        <w:t>escala</w:t>
-      </w:r>
-      <w:proofErr w:type="spellEnd"/>
-      <w:r>
-        <w:rPr>
-          <w:lang w:val="en-US"/>
-        </w:rPr>
-        <w:t xml:space="preserve"> de </w:t>
-      </w:r>
-      <w:proofErr w:type="spellStart"/>
-      <w:r>
-        <w:rPr>
-          <w:lang w:val="en-US"/>
-        </w:rPr>
-        <w:t>tiempo</w:t>
-      </w:r>
-      <w:proofErr w:type="spellEnd"/>
-      <w:r>
-        <w:rPr>
-          <w:lang w:val="en-US"/>
-        </w:rPr>
-        <w:t>” must be selected, and the representation appears next.</w:t>
-      </w:r>
-    </w:p>
-    <w:p>
-      <w:pPr>
-        <w:rPr>
-          <w:lang w:val="en-US"/>
-        </w:rPr>
-      </w:pPr>
       <w:r>
         <w:rPr>
           <w:noProof/>
           <w:lang w:eastAsia="es-ES"/>
         </w:rPr>
+        <w:lastRenderedPageBreak/>
         <w:drawing>
-          <wp:inline distT="0" distB="0" distL="0" distR="0" wp14:anchorId="2EA25744" wp14:editId="6B58D1AC">
+          <wp:inline distT="0" distB="0" distL="0" distR="0" wp14:anchorId="41482B6D" wp14:editId="4F2C8564">
             <wp:extent cx="5400040" cy="4050030"/>
             <wp:effectExtent l="0" t="0" r="0" b="7620"/>
-            <wp:docPr id="7" name="Imagen 7"/>
+            <wp:docPr id="5" name="Imagen 5"/>
             <wp:cNvGraphicFramePr>
               <a:graphicFrameLocks xmlns:a="http://schemas.openxmlformats.org/drawingml/2006/main" noChangeAspect="1"/>
             </wp:cNvGraphicFramePr>
@@ -2974,23 +2954,16 @@
           </wp:inline>
         </w:drawing>
       </w:r>
-    </w:p>
-    <w:p>
-      <w:pPr>
-        <w:rPr>
-          <w:lang w:val="en-US"/>
-        </w:rPr>
-      </w:pPr>
       <w:r>
         <w:rPr>
           <w:noProof/>
           <w:lang w:eastAsia="es-ES"/>
         </w:rPr>
         <w:drawing>
-          <wp:inline distT="0" distB="0" distL="0" distR="0" wp14:anchorId="0FBEB814" wp14:editId="3285A83C">
-            <wp:extent cx="5399898" cy="2576223"/>
-            <wp:effectExtent l="0" t="0" r="0" b="0"/>
-            <wp:docPr id="8" name="Imagen 8"/>
+          <wp:inline distT="0" distB="0" distL="0" distR="0" wp14:anchorId="514D96EC" wp14:editId="1DBD8F54">
+            <wp:extent cx="5400040" cy="4050030"/>
+            <wp:effectExtent l="0" t="0" r="0" b="7620"/>
+            <wp:docPr id="6" name="Imagen 6"/>
             <wp:cNvGraphicFramePr>
               <a:graphicFrameLocks xmlns:a="http://schemas.openxmlformats.org/drawingml/2006/main" noChangeAspect="1"/>
             </wp:cNvGraphicFramePr>
@@ -3001,27 +2974,20 @@
                     <pic:cNvPr id="1" name=""/>
                     <pic:cNvPicPr/>
                   </pic:nvPicPr>
-                  <pic:blipFill rotWithShape="1">
+                  <pic:blipFill>
                     <a:blip r:embed="rId26"/>
-                    <a:srcRect t="1" b="36388"/>
-                    <a:stretch/>
+                    <a:stretch>
+                      <a:fillRect/>
+                    </a:stretch>
                   </pic:blipFill>
-                  <pic:spPr bwMode="auto">
+                  <pic:spPr>
                     <a:xfrm>
                       <a:off x="0" y="0"/>
-                      <a:ext cx="5400040" cy="2576291"/>
+                      <a:ext cx="5400040" cy="4050030"/>
                     </a:xfrm>
                     <a:prstGeom prst="rect">
                       <a:avLst/>
                     </a:prstGeom>
-                    <a:ln>
-                      <a:noFill/>
-                    </a:ln>
-                    <a:extLst>
-                      <a:ext uri="{53640926-AAD7-44D8-BBD7-CCE9431645EC}">
-                        <a14:shadowObscured xmlns:a14="http://schemas.microsoft.com/office/drawing/2010/main"/>
-                      </a:ext>
-                    </a:extLst>
                   </pic:spPr>
                 </pic:pic>
               </a:graphicData>
@@ -3032,6 +2998,37 @@
     </w:p>
     <w:p>
       <w:pPr>
+        <w:rPr>
+          <w:lang w:val="en-US"/>
+        </w:rPr>
+      </w:pPr>
+      <w:r>
+        <w:rPr>
+          <w:lang w:val="en-US"/>
+        </w:rPr>
+        <w:t>In this diagram, the pink cells represent the critical path, that is</w:t>
+      </w:r>
+      <w:r>
+        <w:rPr>
+          <w:lang w:val="en-US"/>
+        </w:rPr>
+        <w:t>,</w:t>
+      </w:r>
+      <w:r>
+        <w:rPr>
+          <w:lang w:val="en-US"/>
+        </w:rPr>
+        <w:t xml:space="preserve"> </w:t>
+      </w:r>
+      <w:r>
+        <w:rPr>
+          <w:lang w:val="en-US"/>
+        </w:rPr>
+        <w:t xml:space="preserve">the tasks that will make the project slower, while the blue cells represent tasks that are not in the critical path and do not delay nor slow down the project. </w:t>
+      </w:r>
+    </w:p>
+    <w:p>
+      <w:pPr>
         <w:pStyle w:val="Prrafodelista"/>
         <w:numPr>
           <w:ilvl w:val="0"/>
@@ -3045,20 +3042,49 @@
         <w:rPr>
           <w:lang w:val="en-US"/>
         </w:rPr>
-        <w:t>Gantt chart.</w:t>
-      </w:r>
-    </w:p>
-    <w:p>
-      <w:pPr>
-        <w:rPr>
-          <w:lang w:val="en-US"/>
-        </w:rPr>
-      </w:pPr>
-      <w:r>
-        <w:rPr>
-          <w:lang w:val="en-US"/>
-        </w:rPr>
-        <w:t xml:space="preserve">As previous sections, the Gantt chart is selected in the contextual menu. </w:t>
+        <w:lastRenderedPageBreak/>
+        <w:t xml:space="preserve">Project duration and critical path. </w:t>
+      </w:r>
+    </w:p>
+    <w:p>
+      <w:pPr>
+        <w:rPr>
+          <w:lang w:val="en-US"/>
+        </w:rPr>
+      </w:pPr>
+      <w:r>
+        <w:rPr>
+          <w:lang w:val="en-US"/>
+        </w:rPr>
+        <w:t>MS Project creates a timeline based on the duration of each task and the beginning date. To view this duration graphically, the option “</w:t>
+      </w:r>
+      <w:proofErr w:type="spellStart"/>
+      <w:r>
+        <w:rPr>
+          <w:lang w:val="en-US"/>
+        </w:rPr>
+        <w:t>escala</w:t>
+      </w:r>
+      <w:proofErr w:type="spellEnd"/>
+      <w:r>
+        <w:rPr>
+          <w:lang w:val="en-US"/>
+        </w:rPr>
+        <w:t xml:space="preserve"> de </w:t>
+      </w:r>
+      <w:proofErr w:type="spellStart"/>
+      <w:r>
+        <w:rPr>
+          <w:lang w:val="en-US"/>
+        </w:rPr>
+        <w:t>tiempo</w:t>
+      </w:r>
+      <w:proofErr w:type="spellEnd"/>
+      <w:r>
+        <w:rPr>
+          <w:lang w:val="en-US"/>
+        </w:rPr>
+        <w:t>” must be selected, and the representation appears next.</w:t>
       </w:r>
     </w:p>
     <w:p>
@@ -3072,12 +3098,11 @@
           <w:noProof/>
           <w:lang w:eastAsia="es-ES"/>
         </w:rPr>
-        <w:lastRenderedPageBreak/>
         <w:drawing>
-          <wp:inline distT="0" distB="0" distL="0" distR="0" wp14:anchorId="7CCD6528" wp14:editId="1D9084AA">
+          <wp:inline distT="0" distB="0" distL="0" distR="0" wp14:anchorId="2EA25744" wp14:editId="6B58D1AC">
             <wp:extent cx="5400040" cy="4050030"/>
             <wp:effectExtent l="0" t="0" r="0" b="7620"/>
-            <wp:docPr id="9" name="Imagen 9"/>
+            <wp:docPr id="7" name="Imagen 7"/>
             <wp:cNvGraphicFramePr>
               <a:graphicFrameLocks xmlns:a="http://schemas.openxmlformats.org/drawingml/2006/main" noChangeAspect="1"/>
             </wp:cNvGraphicFramePr>
@@ -3118,27 +3143,14 @@
       </w:pPr>
       <w:r>
         <w:rPr>
-          <w:lang w:val="en-US"/>
-        </w:rPr>
-        <w:t>Next, the diagram based on the introduced data is created automatically in the right side of the screen.</w:t>
-      </w:r>
-    </w:p>
-    <w:p>
-      <w:pPr>
-        <w:rPr>
-          <w:lang w:val="en-US"/>
-        </w:rPr>
-      </w:pPr>
-      <w:r>
-        <w:rPr>
           <w:noProof/>
           <w:lang w:eastAsia="es-ES"/>
         </w:rPr>
         <w:drawing>
-          <wp:inline distT="0" distB="0" distL="0" distR="0" wp14:anchorId="1F000296" wp14:editId="2D891F06">
-            <wp:extent cx="5400040" cy="4050030"/>
-            <wp:effectExtent l="0" t="0" r="0" b="7620"/>
-            <wp:docPr id="10" name="Imagen 10"/>
+          <wp:inline distT="0" distB="0" distL="0" distR="0" wp14:anchorId="0FBEB814" wp14:editId="3285A83C">
+            <wp:extent cx="5399898" cy="2576223"/>
+            <wp:effectExtent l="0" t="0" r="0" b="0"/>
+            <wp:docPr id="8" name="Imagen 8"/>
             <wp:cNvGraphicFramePr>
               <a:graphicFrameLocks xmlns:a="http://schemas.openxmlformats.org/drawingml/2006/main" noChangeAspect="1"/>
             </wp:cNvGraphicFramePr>
@@ -3149,20 +3161,27 @@
                     <pic:cNvPr id="1" name=""/>
                     <pic:cNvPicPr/>
                   </pic:nvPicPr>
-                  <pic:blipFill>
+                  <pic:blipFill rotWithShape="1">
                     <a:blip r:embed="rId28"/>
-                    <a:stretch>
-                      <a:fillRect/>
-                    </a:stretch>
+                    <a:srcRect t="1" b="36388"/>
+                    <a:stretch/>
                   </pic:blipFill>
-                  <pic:spPr>
+                  <pic:spPr bwMode="auto">
                     <a:xfrm>
                       <a:off x="0" y="0"/>
-                      <a:ext cx="5400040" cy="4050030"/>
+                      <a:ext cx="5400040" cy="2576291"/>
                     </a:xfrm>
                     <a:prstGeom prst="rect">
                       <a:avLst/>
                     </a:prstGeom>
+                    <a:ln>
+                      <a:noFill/>
+                    </a:ln>
+                    <a:extLst>
+                      <a:ext uri="{53640926-AAD7-44D8-BBD7-CCE9431645EC}">
+                        <a14:shadowObscured xmlns:a14="http://schemas.microsoft.com/office/drawing/2010/main"/>
+                      </a:ext>
+                    </a:extLst>
                   </pic:spPr>
                 </pic:pic>
               </a:graphicData>
@@ -3173,16 +3192,33 @@
     </w:p>
     <w:p>
       <w:pPr>
-        <w:rPr>
-          <w:lang w:val="en-US"/>
-        </w:rPr>
-      </w:pPr>
-      <w:r>
-        <w:rPr>
-          <w:lang w:val="en-US"/>
-        </w:rPr>
-        <w:lastRenderedPageBreak/>
-        <w:t>Moreover, MS Project comes with an option to create a following Gantt chart, which tracks the completed percentage of each task, and can be selected this way.</w:t>
+        <w:pStyle w:val="Prrafodelista"/>
+        <w:numPr>
+          <w:ilvl w:val="0"/>
+          <w:numId w:val="1"/>
+        </w:numPr>
+        <w:rPr>
+          <w:lang w:val="en-US"/>
+        </w:rPr>
+      </w:pPr>
+      <w:r>
+        <w:rPr>
+          <w:lang w:val="en-US"/>
+        </w:rPr>
+        <w:t>Gantt chart.</w:t>
+      </w:r>
+    </w:p>
+    <w:p>
+      <w:pPr>
+        <w:rPr>
+          <w:lang w:val="en-US"/>
+        </w:rPr>
+      </w:pPr>
+      <w:r>
+        <w:rPr>
+          <w:lang w:val="en-US"/>
+        </w:rPr>
+        <w:t xml:space="preserve">As previous sections, the Gantt chart is selected in the contextual menu. </w:t>
       </w:r>
     </w:p>
     <w:p>
@@ -3196,11 +3232,12 @@
           <w:noProof/>
           <w:lang w:eastAsia="es-ES"/>
         </w:rPr>
+        <w:lastRenderedPageBreak/>
         <w:drawing>
-          <wp:inline distT="0" distB="0" distL="0" distR="0" wp14:anchorId="1D26C740" wp14:editId="131721EF">
+          <wp:inline distT="0" distB="0" distL="0" distR="0" wp14:anchorId="7CCD6528" wp14:editId="1D9084AA">
             <wp:extent cx="5400040" cy="4050030"/>
             <wp:effectExtent l="0" t="0" r="0" b="7620"/>
-            <wp:docPr id="12" name="Imagen 12"/>
+            <wp:docPr id="9" name="Imagen 9"/>
             <wp:cNvGraphicFramePr>
               <a:graphicFrameLocks xmlns:a="http://schemas.openxmlformats.org/drawingml/2006/main" noChangeAspect="1"/>
             </wp:cNvGraphicFramePr>
@@ -3241,14 +3278,27 @@
       </w:pPr>
       <w:r>
         <w:rPr>
+          <w:lang w:val="en-US"/>
+        </w:rPr>
+        <w:t>Next, the diagram based on the introduced data is created automatically in the right side of the screen.</w:t>
+      </w:r>
+    </w:p>
+    <w:p>
+      <w:pPr>
+        <w:rPr>
+          <w:lang w:val="en-US"/>
+        </w:rPr>
+      </w:pPr>
+      <w:r>
+        <w:rPr>
           <w:noProof/>
           <w:lang w:eastAsia="es-ES"/>
         </w:rPr>
         <w:drawing>
-          <wp:inline distT="0" distB="0" distL="0" distR="0" wp14:anchorId="3607A5CB" wp14:editId="1D4F7063">
+          <wp:inline distT="0" distB="0" distL="0" distR="0" wp14:anchorId="1F000296" wp14:editId="2D891F06">
             <wp:extent cx="5400040" cy="4050030"/>
             <wp:effectExtent l="0" t="0" r="0" b="7620"/>
-            <wp:docPr id="11" name="Imagen 11"/>
+            <wp:docPr id="10" name="Imagen 10"/>
             <wp:cNvGraphicFramePr>
               <a:graphicFrameLocks xmlns:a="http://schemas.openxmlformats.org/drawingml/2006/main" noChangeAspect="1"/>
             </wp:cNvGraphicFramePr>
@@ -3283,11 +3333,6 @@
     </w:p>
     <w:p>
       <w:pPr>
-        <w:pStyle w:val="Prrafodelista"/>
-        <w:numPr>
-          <w:ilvl w:val="0"/>
-          <w:numId w:val="1"/>
-        </w:numPr>
         <w:rPr>
           <w:lang w:val="en-US"/>
         </w:rPr>
@@ -3297,26 +3342,7 @@
           <w:lang w:val="en-US"/>
         </w:rPr>
         <w:lastRenderedPageBreak/>
-        <w:t xml:space="preserve">Earned Value. </w:t>
-      </w:r>
-    </w:p>
-    <w:p>
-      <w:pPr>
-        <w:rPr>
-          <w:lang w:val="en-US"/>
-        </w:rPr>
-      </w:pPr>
-      <w:r>
-        <w:rPr>
-          <w:lang w:val="en-US"/>
-        </w:rPr>
-        <w:t xml:space="preserve">First, the resources and task costs are introduced manually. Then, manually, each task is assigned to each resource following the given data. </w:t>
-      </w:r>
-      <w:r>
-        <w:rPr>
-          <w:lang w:val="en-US"/>
-        </w:rPr>
-        <w:t xml:space="preserve">If the data is introduced as the problem states, each worker will have more hours than allowed, so it is needed to reassign each task and postpone some tasks for later. This is done automatically, and the results are these. </w:t>
+        <w:t>Moreover, MS Project comes with an option to create a following Gantt chart, which tracks the completed percentage of each task, and can be selected this way.</w:t>
       </w:r>
     </w:p>
     <w:p>
@@ -3331,10 +3357,10 @@
           <w:lang w:eastAsia="es-ES"/>
         </w:rPr>
         <w:drawing>
-          <wp:inline distT="0" distB="0" distL="0" distR="0" wp14:anchorId="3E2FFA9D" wp14:editId="6BAE8146">
+          <wp:inline distT="0" distB="0" distL="0" distR="0" wp14:anchorId="1D26C740" wp14:editId="131721EF">
             <wp:extent cx="5400040" cy="4050030"/>
             <wp:effectExtent l="0" t="0" r="0" b="7620"/>
-            <wp:docPr id="13" name="Imagen 13"/>
+            <wp:docPr id="12" name="Imagen 12"/>
             <wp:cNvGraphicFramePr>
               <a:graphicFrameLocks xmlns:a="http://schemas.openxmlformats.org/drawingml/2006/main" noChangeAspect="1"/>
             </wp:cNvGraphicFramePr>
@@ -3373,6 +3399,140 @@
           <w:lang w:val="en-US"/>
         </w:rPr>
       </w:pPr>
+      <w:r>
+        <w:rPr>
+          <w:noProof/>
+          <w:lang w:eastAsia="es-ES"/>
+        </w:rPr>
+        <w:drawing>
+          <wp:inline distT="0" distB="0" distL="0" distR="0" wp14:anchorId="3607A5CB" wp14:editId="1D4F7063">
+            <wp:extent cx="5400040" cy="4050030"/>
+            <wp:effectExtent l="0" t="0" r="0" b="7620"/>
+            <wp:docPr id="11" name="Imagen 11"/>
+            <wp:cNvGraphicFramePr>
+              <a:graphicFrameLocks xmlns:a="http://schemas.openxmlformats.org/drawingml/2006/main" noChangeAspect="1"/>
+            </wp:cNvGraphicFramePr>
+            <a:graphic xmlns:a="http://schemas.openxmlformats.org/drawingml/2006/main">
+              <a:graphicData uri="http://schemas.openxmlformats.org/drawingml/2006/picture">
+                <pic:pic xmlns:pic="http://schemas.openxmlformats.org/drawingml/2006/picture">
+                  <pic:nvPicPr>
+                    <pic:cNvPr id="1" name=""/>
+                    <pic:cNvPicPr/>
+                  </pic:nvPicPr>
+                  <pic:blipFill>
+                    <a:blip r:embed="rId32"/>
+                    <a:stretch>
+                      <a:fillRect/>
+                    </a:stretch>
+                  </pic:blipFill>
+                  <pic:spPr>
+                    <a:xfrm>
+                      <a:off x="0" y="0"/>
+                      <a:ext cx="5400040" cy="4050030"/>
+                    </a:xfrm>
+                    <a:prstGeom prst="rect">
+                      <a:avLst/>
+                    </a:prstGeom>
+                  </pic:spPr>
+                </pic:pic>
+              </a:graphicData>
+            </a:graphic>
+          </wp:inline>
+        </w:drawing>
+      </w:r>
+    </w:p>
+    <w:p>
+      <w:pPr>
+        <w:pStyle w:val="Prrafodelista"/>
+        <w:numPr>
+          <w:ilvl w:val="0"/>
+          <w:numId w:val="1"/>
+        </w:numPr>
+        <w:rPr>
+          <w:lang w:val="en-US"/>
+        </w:rPr>
+      </w:pPr>
+      <w:r>
+        <w:rPr>
+          <w:lang w:val="en-US"/>
+        </w:rPr>
+        <w:lastRenderedPageBreak/>
+        <w:t xml:space="preserve">Earned Value. </w:t>
+      </w:r>
+    </w:p>
+    <w:p>
+      <w:pPr>
+        <w:rPr>
+          <w:lang w:val="en-US"/>
+        </w:rPr>
+      </w:pPr>
+      <w:r>
+        <w:rPr>
+          <w:lang w:val="en-US"/>
+        </w:rPr>
+        <w:t xml:space="preserve">First, the resources and task costs are introduced manually. Then, manually, each task is assigned to each resource following the given data. </w:t>
+      </w:r>
+      <w:r>
+        <w:rPr>
+          <w:lang w:val="en-US"/>
+        </w:rPr>
+        <w:t xml:space="preserve">If the data is introduced as the problem states, each worker will have more hours than allowed, so it is needed to reassign each task and postpone some tasks for later. This is done automatically, and the results are these. </w:t>
+      </w:r>
+    </w:p>
+    <w:p>
+      <w:pPr>
+        <w:rPr>
+          <w:lang w:val="en-US"/>
+        </w:rPr>
+      </w:pPr>
+      <w:r>
+        <w:rPr>
+          <w:noProof/>
+          <w:lang w:eastAsia="es-ES"/>
+        </w:rPr>
+        <w:drawing>
+          <wp:inline distT="0" distB="0" distL="0" distR="0" wp14:anchorId="3E2FFA9D" wp14:editId="6BAE8146">
+            <wp:extent cx="5400040" cy="4050030"/>
+            <wp:effectExtent l="0" t="0" r="0" b="7620"/>
+            <wp:docPr id="13" name="Imagen 13"/>
+            <wp:cNvGraphicFramePr>
+              <a:graphicFrameLocks xmlns:a="http://schemas.openxmlformats.org/drawingml/2006/main" noChangeAspect="1"/>
+            </wp:cNvGraphicFramePr>
+            <a:graphic xmlns:a="http://schemas.openxmlformats.org/drawingml/2006/main">
+              <a:graphicData uri="http://schemas.openxmlformats.org/drawingml/2006/picture">
+                <pic:pic xmlns:pic="http://schemas.openxmlformats.org/drawingml/2006/picture">
+                  <pic:nvPicPr>
+                    <pic:cNvPr id="1" name=""/>
+                    <pic:cNvPicPr/>
+                  </pic:nvPicPr>
+                  <pic:blipFill>
+                    <a:blip r:embed="rId33"/>
+                    <a:stretch>
+                      <a:fillRect/>
+                    </a:stretch>
+                  </pic:blipFill>
+                  <pic:spPr>
+                    <a:xfrm>
+                      <a:off x="0" y="0"/>
+                      <a:ext cx="5400040" cy="4050030"/>
+                    </a:xfrm>
+                    <a:prstGeom prst="rect">
+                      <a:avLst/>
+                    </a:prstGeom>
+                  </pic:spPr>
+                </pic:pic>
+              </a:graphicData>
+            </a:graphic>
+          </wp:inline>
+        </w:drawing>
+      </w:r>
+    </w:p>
+    <w:p>
+      <w:pPr>
+        <w:rPr>
+          <w:lang w:val="en-US"/>
+        </w:rPr>
+      </w:pPr>
     </w:p>
     <w:p>
       <w:pPr>
@@ -3382,8 +3542,8 @@
       </w:pPr>
     </w:p>
     <w:sectPr>
-      <w:headerReference w:type="default" r:id="rId32"/>
-      <w:footerReference w:type="default" r:id="rId33"/>
+      <w:headerReference w:type="default" r:id="rId34"/>
+      <w:footerReference w:type="default" r:id="rId35"/>
       <w:pgSz w:w="11906" w:h="16838"/>
       <w:pgMar w:top="1417" w:right="1701" w:bottom="1417" w:left="1701" w:header="708" w:footer="708" w:gutter="0"/>
       <w:pgNumType w:start="0"/>
@@ -4781,7 +4941,7 @@
 </file>
 
 <file path=customXml/itemProps1.xml><?xml version="1.0" encoding="utf-8"?>
-<ds:datastoreItem xmlns:ds="http://schemas.openxmlformats.org/officeDocument/2006/customXml" ds:itemID="{43A46891-410D-4A99-8830-A2AD357F7597}">
+<ds:datastoreItem xmlns:ds="http://schemas.openxmlformats.org/officeDocument/2006/customXml" ds:itemID="{A6DA1FCB-4174-411B-A27E-5C25774F847E}">
   <ds:schemaRefs>
     <ds:schemaRef ds:uri="http://schemas.openxmlformats.org/officeDocument/2006/bibliography"/>
   </ds:schemaRefs>

--- a/Practice_2/Report PL2.docx
+++ b/Practice_2/Report PL2.docx
@@ -174,7 +174,7 @@
                                       <w:sdtContent>
                                         <w:p>
                                           <w:pPr>
-                                            <w:pStyle w:val="Sinespaciado"/>
+                                            <w:pStyle w:val="NoSpacing"/>
                                             <w:spacing w:line="312" w:lineRule="auto"/>
                                             <w:jc w:val="right"/>
                                             <w:rPr>
@@ -240,7 +240,7 @@
                                     </w:tcPr>
                                     <w:p>
                                       <w:pPr>
-                                        <w:pStyle w:val="Sinespaciado"/>
+                                        <w:pStyle w:val="NoSpacing"/>
                                         <w:rPr>
                                           <w:caps/>
                                           <w:color w:val="538135" w:themeColor="accent6" w:themeShade="BF"/>
@@ -308,7 +308,7 @@
                                       <w:sdtContent>
                                         <w:p>
                                           <w:pPr>
-                                            <w:pStyle w:val="Sinespaciado"/>
+                                            <w:pStyle w:val="NoSpacing"/>
                                             <w:jc w:val="both"/>
                                             <w:rPr>
                                               <w:color w:val="538135" w:themeColor="accent6" w:themeShade="BF"/>
@@ -329,7 +329,7 @@
                                     </w:sdt>
                                     <w:p>
                                       <w:pPr>
-                                        <w:pStyle w:val="Sinespaciado"/>
+                                        <w:pStyle w:val="NoSpacing"/>
                                         <w:jc w:val="both"/>
                                       </w:pPr>
                                       <w:sdt>
@@ -498,7 +498,7 @@
                                 <w:sdtContent>
                                   <w:p>
                                     <w:pPr>
-                                      <w:pStyle w:val="Sinespaciado"/>
+                                      <w:pStyle w:val="NoSpacing"/>
                                       <w:spacing w:line="312" w:lineRule="auto"/>
                                       <w:jc w:val="right"/>
                                       <w:rPr>
@@ -564,7 +564,7 @@
                               </w:tcPr>
                               <w:p>
                                 <w:pPr>
-                                  <w:pStyle w:val="Sinespaciado"/>
+                                  <w:pStyle w:val="NoSpacing"/>
                                   <w:rPr>
                                     <w:caps/>
                                     <w:color w:val="538135" w:themeColor="accent6" w:themeShade="BF"/>
@@ -632,7 +632,7 @@
                                 <w:sdtContent>
                                   <w:p>
                                     <w:pPr>
-                                      <w:pStyle w:val="Sinespaciado"/>
+                                      <w:pStyle w:val="NoSpacing"/>
                                       <w:jc w:val="both"/>
                                       <w:rPr>
                                         <w:color w:val="538135" w:themeColor="accent6" w:themeShade="BF"/>
@@ -653,7 +653,7 @@
                               </w:sdt>
                               <w:p>
                                 <w:pPr>
-                                  <w:pStyle w:val="Sinespaciado"/>
+                                  <w:pStyle w:val="NoSpacing"/>
                                   <w:jc w:val="both"/>
                                 </w:pPr>
                                 <w:sdt>
@@ -726,7 +726,7 @@
       <w:sdtContent>
         <w:p>
           <w:pPr>
-            <w:pStyle w:val="TtuloTDC"/>
+            <w:pStyle w:val="TOCHeading"/>
           </w:pPr>
           <w:r>
             <w:rPr>
@@ -737,7 +737,7 @@
         </w:p>
         <w:p>
           <w:pPr>
-            <w:pStyle w:val="TDC1"/>
+            <w:pStyle w:val="TOC1"/>
             <w:tabs>
               <w:tab w:val="right" w:leader="dot" w:pos="8494"/>
             </w:tabs>
@@ -771,7 +771,7 @@
           <w:hyperlink w:anchor="_Toc7551438" w:history="1">
             <w:r>
               <w:rPr>
-                <w:rStyle w:val="Hipervnculo"/>
+                <w:rStyle w:val="Hyperlink"/>
                 <w:noProof/>
                 <w:lang w:val="en-US"/>
               </w:rPr>
@@ -829,7 +829,7 @@
         </w:p>
         <w:p>
           <w:pPr>
-            <w:pStyle w:val="TDC2"/>
+            <w:pStyle w:val="TOC2"/>
             <w:tabs>
               <w:tab w:val="right" w:leader="dot" w:pos="8494"/>
             </w:tabs>
@@ -842,7 +842,7 @@
           <w:hyperlink w:anchor="_Toc7551439" w:history="1">
             <w:r>
               <w:rPr>
-                <w:rStyle w:val="Hipervnculo"/>
+                <w:rStyle w:val="Hyperlink"/>
                 <w:noProof/>
                 <w:lang w:val="en-US"/>
               </w:rPr>
@@ -900,7 +900,7 @@
         </w:p>
         <w:p>
           <w:pPr>
-            <w:pStyle w:val="TDC2"/>
+            <w:pStyle w:val="TOC2"/>
             <w:tabs>
               <w:tab w:val="right" w:leader="dot" w:pos="8494"/>
             </w:tabs>
@@ -913,7 +913,7 @@
           <w:hyperlink w:anchor="_Toc7551440" w:history="1">
             <w:r>
               <w:rPr>
-                <w:rStyle w:val="Hipervnculo"/>
+                <w:rStyle w:val="Hyperlink"/>
                 <w:noProof/>
                 <w:lang w:val="en-US"/>
               </w:rPr>
@@ -971,7 +971,7 @@
         </w:p>
         <w:p>
           <w:pPr>
-            <w:pStyle w:val="TDC2"/>
+            <w:pStyle w:val="TOC2"/>
             <w:tabs>
               <w:tab w:val="right" w:leader="dot" w:pos="8494"/>
             </w:tabs>
@@ -984,7 +984,7 @@
           <w:hyperlink w:anchor="_Toc7551441" w:history="1">
             <w:r>
               <w:rPr>
-                <w:rStyle w:val="Hipervnculo"/>
+                <w:rStyle w:val="Hyperlink"/>
                 <w:noProof/>
                 <w:lang w:val="en-US"/>
               </w:rPr>
@@ -1042,7 +1042,7 @@
         </w:p>
         <w:p>
           <w:pPr>
-            <w:pStyle w:val="TDC2"/>
+            <w:pStyle w:val="TOC2"/>
             <w:tabs>
               <w:tab w:val="right" w:leader="dot" w:pos="8494"/>
             </w:tabs>
@@ -1055,7 +1055,7 @@
           <w:hyperlink w:anchor="_Toc7551442" w:history="1">
             <w:r>
               <w:rPr>
-                <w:rStyle w:val="Hipervnculo"/>
+                <w:rStyle w:val="Hyperlink"/>
                 <w:rFonts w:ascii="Times New Roman" w:hAnsi="Times New Roman" w:cs="Times New Roman"/>
                 <w:noProof/>
                 <w:lang w:val="en-US"/>
@@ -1114,7 +1114,7 @@
         </w:p>
         <w:p>
           <w:pPr>
-            <w:pStyle w:val="TDC2"/>
+            <w:pStyle w:val="TOC2"/>
             <w:tabs>
               <w:tab w:val="right" w:leader="dot" w:pos="8494"/>
             </w:tabs>
@@ -1127,7 +1127,7 @@
           <w:hyperlink w:anchor="_Toc7551443" w:history="1">
             <w:r>
               <w:rPr>
-                <w:rStyle w:val="Hipervnculo"/>
+                <w:rStyle w:val="Hyperlink"/>
                 <w:noProof/>
                 <w:lang w:val="en-US"/>
               </w:rPr>
@@ -1185,7 +1185,7 @@
         </w:p>
         <w:p>
           <w:pPr>
-            <w:pStyle w:val="TDC1"/>
+            <w:pStyle w:val="TOC1"/>
             <w:tabs>
               <w:tab w:val="right" w:leader="dot" w:pos="8494"/>
             </w:tabs>
@@ -1198,7 +1198,7 @@
           <w:hyperlink w:anchor="_Toc7551444" w:history="1">
             <w:r>
               <w:rPr>
-                <w:rStyle w:val="Hipervnculo"/>
+                <w:rStyle w:val="Hyperlink"/>
                 <w:noProof/>
                 <w:lang w:val="en-US"/>
               </w:rPr>
@@ -1283,7 +1283,7 @@
     </w:p>
     <w:p>
       <w:pPr>
-        <w:pStyle w:val="Ttulo1"/>
+        <w:pStyle w:val="Heading1"/>
         <w:rPr>
           <w:lang w:val="en-US"/>
         </w:rPr>
@@ -1301,7 +1301,7 @@
     </w:p>
     <w:p>
       <w:pPr>
-        <w:pStyle w:val="Ttulo2"/>
+        <w:pStyle w:val="Heading2"/>
         <w:rPr>
           <w:color w:val="538135" w:themeColor="accent6" w:themeShade="BF"/>
           <w:lang w:val="en-US"/>
@@ -1513,7 +1513,7 @@
     </w:p>
     <w:p>
       <w:pPr>
-        <w:pStyle w:val="Ttulo2"/>
+        <w:pStyle w:val="Heading2"/>
         <w:rPr>
           <w:color w:val="538135" w:themeColor="accent6" w:themeShade="BF"/>
           <w:lang w:val="en-US"/>
@@ -1522,7 +1522,7 @@
     </w:p>
     <w:p>
       <w:pPr>
-        <w:pStyle w:val="Ttulo2"/>
+        <w:pStyle w:val="Heading2"/>
         <w:rPr>
           <w:color w:val="538135" w:themeColor="accent6" w:themeShade="BF"/>
           <w:lang w:val="en-US"/>
@@ -1735,7 +1735,7 @@
     </w:p>
     <w:p>
       <w:pPr>
-        <w:pStyle w:val="Ttulo2"/>
+        <w:pStyle w:val="Heading2"/>
         <w:rPr>
           <w:color w:val="538135" w:themeColor="accent6" w:themeShade="BF"/>
           <w:lang w:val="en-US"/>
@@ -1773,7 +1773,7 @@
     </w:p>
     <w:p>
       <w:pPr>
-        <w:pStyle w:val="Prrafodelista"/>
+        <w:pStyle w:val="ListParagraph"/>
         <w:numPr>
           <w:ilvl w:val="0"/>
           <w:numId w:val="3"/>
@@ -1836,7 +1836,7 @@
     </w:p>
     <w:p>
       <w:pPr>
-        <w:pStyle w:val="Prrafodelista"/>
+        <w:pStyle w:val="ListParagraph"/>
         <w:numPr>
           <w:ilvl w:val="0"/>
           <w:numId w:val="3"/>
@@ -1861,7 +1861,7 @@
     </w:p>
     <w:p>
       <w:pPr>
-        <w:pStyle w:val="Prrafodelista"/>
+        <w:pStyle w:val="ListParagraph"/>
         <w:numPr>
           <w:ilvl w:val="0"/>
           <w:numId w:val="3"/>
@@ -2122,7 +2122,7 @@
     </w:p>
     <w:p>
       <w:pPr>
-        <w:pStyle w:val="Ttulo2"/>
+        <w:pStyle w:val="Heading2"/>
         <w:rPr>
           <w:rFonts w:ascii="Times New Roman" w:hAnsi="Times New Roman" w:cs="Times New Roman"/>
           <w:color w:val="538135" w:themeColor="accent6" w:themeShade="BF"/>
@@ -2249,7 +2249,7 @@
     </w:p>
     <w:p>
       <w:pPr>
-        <w:pStyle w:val="Ttulo2"/>
+        <w:pStyle w:val="Heading2"/>
         <w:rPr>
           <w:color w:val="538135" w:themeColor="accent6" w:themeShade="BF"/>
           <w:lang w:val="en-US"/>
@@ -2528,8 +2528,6 @@
           <w:lang w:val="en-US"/>
         </w:rPr>
       </w:pPr>
-      <w:bookmarkStart w:id="6" w:name="_GoBack"/>
-      <w:bookmarkEnd w:id="6"/>
     </w:p>
     <w:p>
       <w:pPr>
@@ -2593,7 +2591,7 @@
     </w:p>
     <w:p>
       <w:pPr>
-        <w:pStyle w:val="Ttulo2"/>
+        <w:pStyle w:val="Heading2"/>
         <w:rPr>
           <w:lang w:val="en-US"/>
         </w:rPr>
@@ -2607,13 +2605,13 @@
     </w:p>
     <w:p>
       <w:pPr>
-        <w:pStyle w:val="Ttulo1"/>
+        <w:pStyle w:val="Heading1"/>
         <w:rPr>
           <w:color w:val="538135" w:themeColor="accent6" w:themeShade="BF"/>
           <w:lang w:val="en-US"/>
         </w:rPr>
       </w:pPr>
-      <w:bookmarkStart w:id="7" w:name="_Toc7551444"/>
+      <w:bookmarkStart w:id="6" w:name="_Toc7551444"/>
       <w:r>
         <w:rPr>
           <w:color w:val="538135" w:themeColor="accent6" w:themeShade="BF"/>
@@ -2622,22 +2620,18 @@
         <w:lastRenderedPageBreak/>
         <w:t>Part 2</w:t>
       </w:r>
-      <w:bookmarkEnd w:id="7"/>
-    </w:p>
-    <w:p>
-      <w:pPr>
-        <w:pStyle w:val="Prrafodelista"/>
-        <w:numPr>
-          <w:ilvl w:val="0"/>
-          <w:numId w:val="2"/>
-        </w:numPr>
-        <w:rPr>
-          <w:lang w:val="en-US"/>
-        </w:rPr>
-      </w:pPr>
-      <w:r>
-        <w:rPr>
-          <w:lang w:val="en-US"/>
+      <w:bookmarkEnd w:id="6"/>
+    </w:p>
+    <w:p>
+      <w:pPr>
+        <w:pStyle w:val="TOCHeading"/>
+        <w:rPr>
+          <w:color w:val="70AD47" w:themeColor="accent6"/>
+        </w:rPr>
+      </w:pPr>
+      <w:r>
+        <w:rPr>
+          <w:color w:val="70AD47" w:themeColor="accent6"/>
         </w:rPr>
         <w:t>Setting up the project.</w:t>
       </w:r>
@@ -2645,11 +2639,17 @@
     <w:p>
       <w:pPr>
         <w:rPr>
-          <w:lang w:val="en-US"/>
-        </w:rPr>
-      </w:pPr>
-      <w:r>
-        <w:rPr>
+          <w:rFonts w:ascii="Times New Roman" w:hAnsi="Times New Roman" w:cs="Times New Roman"/>
+          <w:sz w:val="26"/>
+          <w:szCs w:val="26"/>
+          <w:lang w:val="en-US"/>
+        </w:rPr>
+      </w:pPr>
+      <w:r>
+        <w:rPr>
+          <w:rFonts w:ascii="Times New Roman" w:hAnsi="Times New Roman" w:cs="Times New Roman"/>
+          <w:sz w:val="26"/>
+          <w:szCs w:val="26"/>
           <w:lang w:val="en-US"/>
         </w:rPr>
         <w:t>First, the data from the given table is introduced into the program and completed its columns with the values from the problem. The beginning and ending dates are created based on the day of creation of the project.</w:t>
@@ -2658,12 +2658,18 @@
     <w:p>
       <w:pPr>
         <w:rPr>
-          <w:lang w:val="en-US"/>
-        </w:rPr>
-      </w:pPr>
-      <w:r>
-        <w:rPr>
+          <w:rFonts w:ascii="Times New Roman" w:hAnsi="Times New Roman" w:cs="Times New Roman"/>
+          <w:sz w:val="26"/>
+          <w:szCs w:val="26"/>
+          <w:lang w:val="en-US"/>
+        </w:rPr>
+      </w:pPr>
+      <w:r>
+        <w:rPr>
+          <w:rFonts w:ascii="Times New Roman" w:hAnsi="Times New Roman" w:cs="Times New Roman"/>
           <w:noProof/>
+          <w:sz w:val="26"/>
+          <w:szCs w:val="26"/>
           <w:lang w:eastAsia="es-ES"/>
         </w:rPr>
         <w:drawing>
@@ -2712,17 +2718,23 @@
     </w:p>
     <w:p>
       <w:pPr>
-        <w:pStyle w:val="Prrafodelista"/>
+        <w:pStyle w:val="ListParagraph"/>
         <w:numPr>
           <w:ilvl w:val="0"/>
           <w:numId w:val="1"/>
         </w:numPr>
         <w:rPr>
-          <w:lang w:val="en-US"/>
-        </w:rPr>
-      </w:pPr>
-      <w:r>
-        <w:rPr>
+          <w:rFonts w:ascii="Times New Roman" w:hAnsi="Times New Roman" w:cs="Times New Roman"/>
+          <w:sz w:val="26"/>
+          <w:szCs w:val="26"/>
+          <w:lang w:val="en-US"/>
+        </w:rPr>
+      </w:pPr>
+      <w:r>
+        <w:rPr>
+          <w:rFonts w:ascii="Times New Roman" w:hAnsi="Times New Roman" w:cs="Times New Roman"/>
+          <w:sz w:val="26"/>
+          <w:szCs w:val="26"/>
           <w:lang w:val="en-US"/>
         </w:rPr>
         <w:t>Network diagram.</w:t>
@@ -2731,11 +2743,17 @@
     <w:p>
       <w:pPr>
         <w:rPr>
-          <w:lang w:val="en-US"/>
-        </w:rPr>
-      </w:pPr>
-      <w:r>
-        <w:rPr>
+          <w:rFonts w:ascii="Times New Roman" w:hAnsi="Times New Roman" w:cs="Times New Roman"/>
+          <w:sz w:val="26"/>
+          <w:szCs w:val="26"/>
+          <w:lang w:val="en-US"/>
+        </w:rPr>
+      </w:pPr>
+      <w:r>
+        <w:rPr>
+          <w:rFonts w:ascii="Times New Roman" w:hAnsi="Times New Roman" w:cs="Times New Roman"/>
+          <w:sz w:val="26"/>
+          <w:szCs w:val="26"/>
           <w:lang w:val="en-US"/>
         </w:rPr>
         <w:t>To create the network diagram, the “diagrama de red” is selected from the options.</w:t>
@@ -2744,12 +2762,18 @@
     <w:p>
       <w:pPr>
         <w:rPr>
-          <w:lang w:val="en-US"/>
-        </w:rPr>
-      </w:pPr>
-      <w:r>
-        <w:rPr>
+          <w:rFonts w:ascii="Times New Roman" w:hAnsi="Times New Roman" w:cs="Times New Roman"/>
+          <w:sz w:val="26"/>
+          <w:szCs w:val="26"/>
+          <w:lang w:val="en-US"/>
+        </w:rPr>
+      </w:pPr>
+      <w:r>
+        <w:rPr>
+          <w:rFonts w:ascii="Times New Roman" w:hAnsi="Times New Roman" w:cs="Times New Roman"/>
           <w:noProof/>
+          <w:sz w:val="26"/>
+          <w:szCs w:val="26"/>
           <w:lang w:eastAsia="es-ES"/>
         </w:rPr>
         <w:drawing>
@@ -2799,11 +2823,17 @@
     <w:p>
       <w:pPr>
         <w:rPr>
-          <w:lang w:val="en-US"/>
-        </w:rPr>
-      </w:pPr>
-      <w:r>
-        <w:rPr>
+          <w:rFonts w:ascii="Times New Roman" w:hAnsi="Times New Roman" w:cs="Times New Roman"/>
+          <w:sz w:val="26"/>
+          <w:szCs w:val="26"/>
+          <w:lang w:val="en-US"/>
+        </w:rPr>
+      </w:pPr>
+      <w:r>
+        <w:rPr>
+          <w:rFonts w:ascii="Times New Roman" w:hAnsi="Times New Roman" w:cs="Times New Roman"/>
+          <w:sz w:val="26"/>
+          <w:szCs w:val="26"/>
           <w:lang w:val="en-US"/>
         </w:rPr>
         <w:t xml:space="preserve">Then, based on the data previously introduced, a full column is </w:t>
@@ -2811,6 +2841,9 @@
       <w:proofErr w:type="gramStart"/>
       <w:r>
         <w:rPr>
+          <w:rFonts w:ascii="Times New Roman" w:hAnsi="Times New Roman" w:cs="Times New Roman"/>
+          <w:sz w:val="26"/>
+          <w:szCs w:val="26"/>
           <w:lang w:val="en-US"/>
         </w:rPr>
         <w:t>selected</w:t>
@@ -2818,6 +2851,9 @@
       <w:proofErr w:type="gramEnd"/>
       <w:r>
         <w:rPr>
+          <w:rFonts w:ascii="Times New Roman" w:hAnsi="Times New Roman" w:cs="Times New Roman"/>
+          <w:sz w:val="26"/>
+          <w:szCs w:val="26"/>
           <w:lang w:val="en-US"/>
         </w:rPr>
         <w:t xml:space="preserve"> and the diagram is created automatically. The full network diagram is as follows. </w:t>
@@ -2826,12 +2862,18 @@
     <w:p>
       <w:pPr>
         <w:rPr>
-          <w:lang w:val="en-US"/>
-        </w:rPr>
-      </w:pPr>
-      <w:r>
-        <w:rPr>
+          <w:rFonts w:ascii="Times New Roman" w:hAnsi="Times New Roman" w:cs="Times New Roman"/>
+          <w:sz w:val="26"/>
+          <w:szCs w:val="26"/>
+          <w:lang w:val="en-US"/>
+        </w:rPr>
+      </w:pPr>
+      <w:r>
+        <w:rPr>
+          <w:rFonts w:ascii="Times New Roman" w:hAnsi="Times New Roman" w:cs="Times New Roman"/>
           <w:noProof/>
+          <w:sz w:val="26"/>
+          <w:szCs w:val="26"/>
           <w:lang w:eastAsia="es-ES"/>
         </w:rPr>
         <w:lastRenderedPageBreak/>
@@ -2873,7 +2915,10 @@
       </w:r>
       <w:r>
         <w:rPr>
+          <w:rFonts w:ascii="Times New Roman" w:hAnsi="Times New Roman" w:cs="Times New Roman"/>
           <w:noProof/>
+          <w:sz w:val="26"/>
+          <w:szCs w:val="26"/>
           <w:lang w:eastAsia="es-ES"/>
         </w:rPr>
         <w:drawing>
@@ -2914,7 +2959,10 @@
       </w:r>
       <w:r>
         <w:rPr>
+          <w:rFonts w:ascii="Times New Roman" w:hAnsi="Times New Roman" w:cs="Times New Roman"/>
           <w:noProof/>
+          <w:sz w:val="26"/>
+          <w:szCs w:val="26"/>
           <w:lang w:eastAsia="es-ES"/>
         </w:rPr>
         <w:lastRenderedPageBreak/>
@@ -2956,7 +3004,10 @@
       </w:r>
       <w:r>
         <w:rPr>
+          <w:rFonts w:ascii="Times New Roman" w:hAnsi="Times New Roman" w:cs="Times New Roman"/>
           <w:noProof/>
+          <w:sz w:val="26"/>
+          <w:szCs w:val="26"/>
           <w:lang w:eastAsia="es-ES"/>
         </w:rPr>
         <w:drawing>
@@ -2999,29 +3050,45 @@
     <w:p>
       <w:pPr>
         <w:rPr>
-          <w:lang w:val="en-US"/>
-        </w:rPr>
-      </w:pPr>
-      <w:r>
-        <w:rPr>
-          <w:lang w:val="en-US"/>
-        </w:rPr>
+          <w:rFonts w:ascii="Times New Roman" w:hAnsi="Times New Roman" w:cs="Times New Roman"/>
+          <w:sz w:val="26"/>
+          <w:szCs w:val="26"/>
+          <w:lang w:val="en-US"/>
+        </w:rPr>
+      </w:pPr>
+      <w:r>
+        <w:rPr>
+          <w:rFonts w:ascii="Times New Roman" w:hAnsi="Times New Roman" w:cs="Times New Roman"/>
+          <w:sz w:val="26"/>
+          <w:szCs w:val="26"/>
+          <w:lang w:val="en-US"/>
+        </w:rPr>
+        <w:lastRenderedPageBreak/>
         <w:t>In this diagram, the pink cells represent the critical path, that is</w:t>
       </w:r>
       <w:r>
         <w:rPr>
+          <w:rFonts w:ascii="Times New Roman" w:hAnsi="Times New Roman" w:cs="Times New Roman"/>
+          <w:sz w:val="26"/>
+          <w:szCs w:val="26"/>
           <w:lang w:val="en-US"/>
         </w:rPr>
         <w:t>,</w:t>
       </w:r>
       <w:r>
         <w:rPr>
+          <w:rFonts w:ascii="Times New Roman" w:hAnsi="Times New Roman" w:cs="Times New Roman"/>
+          <w:sz w:val="26"/>
+          <w:szCs w:val="26"/>
           <w:lang w:val="en-US"/>
         </w:rPr>
         <w:t xml:space="preserve"> </w:t>
       </w:r>
       <w:r>
         <w:rPr>
+          <w:rFonts w:ascii="Times New Roman" w:hAnsi="Times New Roman" w:cs="Times New Roman"/>
+          <w:sz w:val="26"/>
+          <w:szCs w:val="26"/>
           <w:lang w:val="en-US"/>
         </w:rPr>
         <w:t xml:space="preserve">the tasks that will make the project slower, while the blue cells represent tasks that are not in the critical path and do not delay nor slow down the project. </w:t>
@@ -3029,31 +3096,32 @@
     </w:p>
     <w:p>
       <w:pPr>
-        <w:pStyle w:val="Prrafodelista"/>
-        <w:numPr>
-          <w:ilvl w:val="0"/>
-          <w:numId w:val="1"/>
-        </w:numPr>
-        <w:rPr>
-          <w:lang w:val="en-US"/>
-        </w:rPr>
-      </w:pPr>
-      <w:r>
-        <w:rPr>
-          <w:lang w:val="en-US"/>
-        </w:rPr>
-        <w:lastRenderedPageBreak/>
+        <w:pStyle w:val="TOCHeading"/>
+        <w:rPr>
+          <w:color w:val="70AD47" w:themeColor="accent6"/>
+        </w:rPr>
+      </w:pPr>
+      <w:r>
+        <w:rPr>
+          <w:color w:val="70AD47" w:themeColor="accent6"/>
+        </w:rPr>
         <w:t xml:space="preserve">Project duration and critical path. </w:t>
       </w:r>
     </w:p>
     <w:p>
       <w:pPr>
         <w:rPr>
-          <w:lang w:val="en-US"/>
-        </w:rPr>
-      </w:pPr>
-      <w:r>
-        <w:rPr>
+          <w:rFonts w:ascii="Times New Roman" w:hAnsi="Times New Roman" w:cs="Times New Roman"/>
+          <w:sz w:val="26"/>
+          <w:szCs w:val="26"/>
+          <w:lang w:val="en-US"/>
+        </w:rPr>
+      </w:pPr>
+      <w:r>
+        <w:rPr>
+          <w:rFonts w:ascii="Times New Roman" w:hAnsi="Times New Roman" w:cs="Times New Roman"/>
+          <w:sz w:val="26"/>
+          <w:szCs w:val="26"/>
           <w:lang w:val="en-US"/>
         </w:rPr>
         <w:t>MS Project creates a timeline based on the duration of each task and the beginning date. To view this duration graphically, the option “</w:t>
@@ -3061,6 +3129,9 @@
       <w:proofErr w:type="spellStart"/>
       <w:r>
         <w:rPr>
+          <w:rFonts w:ascii="Times New Roman" w:hAnsi="Times New Roman" w:cs="Times New Roman"/>
+          <w:sz w:val="26"/>
+          <w:szCs w:val="26"/>
           <w:lang w:val="en-US"/>
         </w:rPr>
         <w:t>escala</w:t>
@@ -3068,6 +3139,9 @@
       <w:proofErr w:type="spellEnd"/>
       <w:r>
         <w:rPr>
+          <w:rFonts w:ascii="Times New Roman" w:hAnsi="Times New Roman" w:cs="Times New Roman"/>
+          <w:sz w:val="26"/>
+          <w:szCs w:val="26"/>
           <w:lang w:val="en-US"/>
         </w:rPr>
         <w:t xml:space="preserve"> de </w:t>
@@ -3075,6 +3149,9 @@
       <w:proofErr w:type="spellStart"/>
       <w:r>
         <w:rPr>
+          <w:rFonts w:ascii="Times New Roman" w:hAnsi="Times New Roman" w:cs="Times New Roman"/>
+          <w:sz w:val="26"/>
+          <w:szCs w:val="26"/>
           <w:lang w:val="en-US"/>
         </w:rPr>
         <w:t>tiempo</w:t>
@@ -3082,6 +3159,9 @@
       <w:proofErr w:type="spellEnd"/>
       <w:r>
         <w:rPr>
+          <w:rFonts w:ascii="Times New Roman" w:hAnsi="Times New Roman" w:cs="Times New Roman"/>
+          <w:sz w:val="26"/>
+          <w:szCs w:val="26"/>
           <w:lang w:val="en-US"/>
         </w:rPr>
         <w:t>” must be selected, and the representation appears next.</w:t>
@@ -3090,12 +3170,18 @@
     <w:p>
       <w:pPr>
         <w:rPr>
-          <w:lang w:val="en-US"/>
-        </w:rPr>
-      </w:pPr>
-      <w:r>
-        <w:rPr>
+          <w:rFonts w:ascii="Times New Roman" w:hAnsi="Times New Roman" w:cs="Times New Roman"/>
+          <w:sz w:val="26"/>
+          <w:szCs w:val="26"/>
+          <w:lang w:val="en-US"/>
+        </w:rPr>
+      </w:pPr>
+      <w:r>
+        <w:rPr>
+          <w:rFonts w:ascii="Times New Roman" w:hAnsi="Times New Roman" w:cs="Times New Roman"/>
           <w:noProof/>
+          <w:sz w:val="26"/>
+          <w:szCs w:val="26"/>
           <w:lang w:eastAsia="es-ES"/>
         </w:rPr>
         <w:drawing>
@@ -3138,12 +3224,18 @@
     <w:p>
       <w:pPr>
         <w:rPr>
-          <w:lang w:val="en-US"/>
-        </w:rPr>
-      </w:pPr>
-      <w:r>
-        <w:rPr>
+          <w:rFonts w:ascii="Times New Roman" w:hAnsi="Times New Roman" w:cs="Times New Roman"/>
+          <w:sz w:val="26"/>
+          <w:szCs w:val="26"/>
+          <w:lang w:val="en-US"/>
+        </w:rPr>
+      </w:pPr>
+      <w:r>
+        <w:rPr>
+          <w:rFonts w:ascii="Times New Roman" w:hAnsi="Times New Roman" w:cs="Times New Roman"/>
           <w:noProof/>
+          <w:sz w:val="26"/>
+          <w:szCs w:val="26"/>
           <w:lang w:eastAsia="es-ES"/>
         </w:rPr>
         <w:drawing>
@@ -3192,30 +3284,33 @@
     </w:p>
     <w:p>
       <w:pPr>
-        <w:pStyle w:val="Prrafodelista"/>
-        <w:numPr>
-          <w:ilvl w:val="0"/>
-          <w:numId w:val="1"/>
-        </w:numPr>
-        <w:rPr>
-          <w:lang w:val="en-US"/>
-        </w:rPr>
-      </w:pPr>
-      <w:r>
-        <w:rPr>
-          <w:lang w:val="en-US"/>
-        </w:rPr>
+        <w:pStyle w:val="TOCHeading"/>
+        <w:rPr>
+          <w:color w:val="70AD47" w:themeColor="accent6"/>
+        </w:rPr>
+      </w:pPr>
+      <w:r>
+        <w:rPr>
+          <w:color w:val="70AD47" w:themeColor="accent6"/>
+        </w:rPr>
+        <w:lastRenderedPageBreak/>
         <w:t>Gantt chart.</w:t>
       </w:r>
     </w:p>
     <w:p>
       <w:pPr>
         <w:rPr>
-          <w:lang w:val="en-US"/>
-        </w:rPr>
-      </w:pPr>
-      <w:r>
-        <w:rPr>
+          <w:rFonts w:ascii="Times New Roman" w:hAnsi="Times New Roman" w:cs="Times New Roman"/>
+          <w:sz w:val="26"/>
+          <w:szCs w:val="26"/>
+          <w:lang w:val="en-US"/>
+        </w:rPr>
+      </w:pPr>
+      <w:r>
+        <w:rPr>
+          <w:rFonts w:ascii="Times New Roman" w:hAnsi="Times New Roman" w:cs="Times New Roman"/>
+          <w:sz w:val="26"/>
+          <w:szCs w:val="26"/>
           <w:lang w:val="en-US"/>
         </w:rPr>
         <w:t xml:space="preserve">As previous sections, the Gantt chart is selected in the contextual menu. </w:t>
@@ -3224,15 +3319,20 @@
     <w:p>
       <w:pPr>
         <w:rPr>
-          <w:lang w:val="en-US"/>
-        </w:rPr>
-      </w:pPr>
-      <w:r>
-        <w:rPr>
+          <w:rFonts w:ascii="Times New Roman" w:hAnsi="Times New Roman" w:cs="Times New Roman"/>
+          <w:sz w:val="26"/>
+          <w:szCs w:val="26"/>
+          <w:lang w:val="en-US"/>
+        </w:rPr>
+      </w:pPr>
+      <w:r>
+        <w:rPr>
+          <w:rFonts w:ascii="Times New Roman" w:hAnsi="Times New Roman" w:cs="Times New Roman"/>
           <w:noProof/>
+          <w:sz w:val="26"/>
+          <w:szCs w:val="26"/>
           <w:lang w:eastAsia="es-ES"/>
         </w:rPr>
-        <w:lastRenderedPageBreak/>
         <w:drawing>
           <wp:inline distT="0" distB="0" distL="0" distR="0" wp14:anchorId="7CCD6528" wp14:editId="1D9084AA">
             <wp:extent cx="5400040" cy="4050030"/>
@@ -3273,11 +3373,17 @@
     <w:p>
       <w:pPr>
         <w:rPr>
-          <w:lang w:val="en-US"/>
-        </w:rPr>
-      </w:pPr>
-      <w:r>
-        <w:rPr>
+          <w:rFonts w:ascii="Times New Roman" w:hAnsi="Times New Roman" w:cs="Times New Roman"/>
+          <w:sz w:val="26"/>
+          <w:szCs w:val="26"/>
+          <w:lang w:val="en-US"/>
+        </w:rPr>
+      </w:pPr>
+      <w:r>
+        <w:rPr>
+          <w:rFonts w:ascii="Times New Roman" w:hAnsi="Times New Roman" w:cs="Times New Roman"/>
+          <w:sz w:val="26"/>
+          <w:szCs w:val="26"/>
           <w:lang w:val="en-US"/>
         </w:rPr>
         <w:t>Next, the diagram based on the introduced data is created automatically in the right side of the screen.</w:t>
@@ -3286,14 +3392,21 @@
     <w:p>
       <w:pPr>
         <w:rPr>
-          <w:lang w:val="en-US"/>
-        </w:rPr>
-      </w:pPr>
-      <w:r>
-        <w:rPr>
+          <w:rFonts w:ascii="Times New Roman" w:hAnsi="Times New Roman" w:cs="Times New Roman"/>
+          <w:sz w:val="26"/>
+          <w:szCs w:val="26"/>
+          <w:lang w:val="en-US"/>
+        </w:rPr>
+      </w:pPr>
+      <w:r>
+        <w:rPr>
+          <w:rFonts w:ascii="Times New Roman" w:hAnsi="Times New Roman" w:cs="Times New Roman"/>
           <w:noProof/>
+          <w:sz w:val="26"/>
+          <w:szCs w:val="26"/>
           <w:lang w:eastAsia="es-ES"/>
         </w:rPr>
+        <w:lastRenderedPageBreak/>
         <w:drawing>
           <wp:inline distT="0" distB="0" distL="0" distR="0" wp14:anchorId="1F000296" wp14:editId="2D891F06">
             <wp:extent cx="5400040" cy="4050030"/>
@@ -3334,26 +3447,37 @@
     <w:p>
       <w:pPr>
         <w:rPr>
-          <w:lang w:val="en-US"/>
-        </w:rPr>
-      </w:pPr>
-      <w:r>
-        <w:rPr>
-          <w:lang w:val="en-US"/>
-        </w:rPr>
-        <w:lastRenderedPageBreak/>
+          <w:rFonts w:ascii="Times New Roman" w:hAnsi="Times New Roman" w:cs="Times New Roman"/>
+          <w:sz w:val="26"/>
+          <w:szCs w:val="26"/>
+          <w:lang w:val="en-US"/>
+        </w:rPr>
+      </w:pPr>
+      <w:r>
+        <w:rPr>
+          <w:rFonts w:ascii="Times New Roman" w:hAnsi="Times New Roman" w:cs="Times New Roman"/>
+          <w:sz w:val="26"/>
+          <w:szCs w:val="26"/>
+          <w:lang w:val="en-US"/>
+        </w:rPr>
         <w:t>Moreover, MS Project comes with an option to create a following Gantt chart, which tracks the completed percentage of each task, and can be selected this way.</w:t>
       </w:r>
     </w:p>
     <w:p>
       <w:pPr>
         <w:rPr>
-          <w:lang w:val="en-US"/>
-        </w:rPr>
-      </w:pPr>
-      <w:r>
-        <w:rPr>
+          <w:rFonts w:ascii="Times New Roman" w:hAnsi="Times New Roman" w:cs="Times New Roman"/>
+          <w:sz w:val="26"/>
+          <w:szCs w:val="26"/>
+          <w:lang w:val="en-US"/>
+        </w:rPr>
+      </w:pPr>
+      <w:r>
+        <w:rPr>
+          <w:rFonts w:ascii="Times New Roman" w:hAnsi="Times New Roman" w:cs="Times New Roman"/>
           <w:noProof/>
+          <w:sz w:val="26"/>
+          <w:szCs w:val="26"/>
           <w:lang w:eastAsia="es-ES"/>
         </w:rPr>
         <w:drawing>
@@ -3396,14 +3520,21 @@
     <w:p>
       <w:pPr>
         <w:rPr>
-          <w:lang w:val="en-US"/>
-        </w:rPr>
-      </w:pPr>
-      <w:r>
-        <w:rPr>
+          <w:rFonts w:ascii="Times New Roman" w:hAnsi="Times New Roman" w:cs="Times New Roman"/>
+          <w:sz w:val="26"/>
+          <w:szCs w:val="26"/>
+          <w:lang w:val="en-US"/>
+        </w:rPr>
+      </w:pPr>
+      <w:r>
+        <w:rPr>
+          <w:rFonts w:ascii="Times New Roman" w:hAnsi="Times New Roman" w:cs="Times New Roman"/>
           <w:noProof/>
+          <w:sz w:val="26"/>
+          <w:szCs w:val="26"/>
           <w:lang w:eastAsia="es-ES"/>
         </w:rPr>
+        <w:lastRenderedPageBreak/>
         <w:drawing>
           <wp:inline distT="0" distB="0" distL="0" distR="0" wp14:anchorId="3607A5CB" wp14:editId="1D4F7063">
             <wp:extent cx="5400040" cy="4050030"/>
@@ -3443,37 +3574,41 @@
     </w:p>
     <w:p>
       <w:pPr>
-        <w:pStyle w:val="Prrafodelista"/>
-        <w:numPr>
-          <w:ilvl w:val="0"/>
-          <w:numId w:val="1"/>
-        </w:numPr>
-        <w:rPr>
-          <w:lang w:val="en-US"/>
-        </w:rPr>
-      </w:pPr>
-      <w:r>
-        <w:rPr>
-          <w:lang w:val="en-US"/>
-        </w:rPr>
-        <w:lastRenderedPageBreak/>
+        <w:pStyle w:val="TOCHeading"/>
+        <w:rPr>
+          <w:color w:val="70AD47" w:themeColor="accent6"/>
+        </w:rPr>
+      </w:pPr>
+      <w:r>
+        <w:rPr>
+          <w:color w:val="70AD47" w:themeColor="accent6"/>
+        </w:rPr>
         <w:t xml:space="preserve">Earned Value. </w:t>
       </w:r>
     </w:p>
     <w:p>
       <w:pPr>
         <w:rPr>
-          <w:lang w:val="en-US"/>
-        </w:rPr>
-      </w:pPr>
-      <w:r>
-        <w:rPr>
+          <w:rFonts w:ascii="Times New Roman" w:hAnsi="Times New Roman" w:cs="Times New Roman"/>
+          <w:sz w:val="26"/>
+          <w:szCs w:val="26"/>
+          <w:lang w:val="en-US"/>
+        </w:rPr>
+      </w:pPr>
+      <w:r>
+        <w:rPr>
+          <w:rFonts w:ascii="Times New Roman" w:hAnsi="Times New Roman" w:cs="Times New Roman"/>
+          <w:sz w:val="26"/>
+          <w:szCs w:val="26"/>
           <w:lang w:val="en-US"/>
         </w:rPr>
         <w:t xml:space="preserve">First, the resources and task costs are introduced manually. Then, manually, each task is assigned to each resource following the given data. </w:t>
       </w:r>
       <w:r>
         <w:rPr>
+          <w:rFonts w:ascii="Times New Roman" w:hAnsi="Times New Roman" w:cs="Times New Roman"/>
+          <w:sz w:val="26"/>
+          <w:szCs w:val="26"/>
           <w:lang w:val="en-US"/>
         </w:rPr>
         <w:t xml:space="preserve">If the data is introduced as the problem states, each worker will have more hours than allowed, so it is needed to reassign each task and postpone some tasks for later. This is done automatically, and the results are these. </w:t>
@@ -3490,6 +3625,7 @@
           <w:noProof/>
           <w:lang w:eastAsia="es-ES"/>
         </w:rPr>
+        <w:lastRenderedPageBreak/>
         <w:drawing>
           <wp:inline distT="0" distB="0" distL="0" distR="0" wp14:anchorId="3E2FFA9D" wp14:editId="6BAE8146">
             <wp:extent cx="5400040" cy="4050030"/>
@@ -3530,20 +3666,275 @@
     <w:p>
       <w:pPr>
         <w:rPr>
-          <w:lang w:val="en-US"/>
-        </w:rPr>
-      </w:pPr>
-    </w:p>
-    <w:p>
-      <w:pPr>
-        <w:rPr>
-          <w:lang w:val="en-US"/>
-        </w:rPr>
-      </w:pPr>
+          <w:rFonts w:ascii="Times New Roman" w:hAnsi="Times New Roman" w:cs="Times New Roman"/>
+          <w:sz w:val="26"/>
+          <w:szCs w:val="26"/>
+          <w:lang w:val="en-US"/>
+        </w:rPr>
+      </w:pPr>
+      <w:r>
+        <w:rPr>
+          <w:rFonts w:ascii="Times New Roman" w:hAnsi="Times New Roman" w:cs="Times New Roman"/>
+          <w:sz w:val="26"/>
+          <w:szCs w:val="26"/>
+          <w:lang w:val="en-US"/>
+        </w:rPr>
+        <w:t>To calculate</w:t>
+      </w:r>
+      <w:r>
+        <w:rPr>
+          <w:rFonts w:ascii="Times New Roman" w:hAnsi="Times New Roman" w:cs="Times New Roman"/>
+          <w:sz w:val="26"/>
+          <w:szCs w:val="26"/>
+          <w:lang w:val="en-US"/>
+        </w:rPr>
+        <w:t xml:space="preserve"> the earned value, some metrics are created in the Gantt chart table. Some of these metrics are the Planned Value (BCWS), Earned Value (BCWP), EAC, BAC, VAC, etc. After that, we </w:t>
+      </w:r>
+      <w:proofErr w:type="gramStart"/>
+      <w:r>
+        <w:rPr>
+          <w:rFonts w:ascii="Times New Roman" w:hAnsi="Times New Roman" w:cs="Times New Roman"/>
+          <w:sz w:val="26"/>
+          <w:szCs w:val="26"/>
+          <w:lang w:val="en-US"/>
+        </w:rPr>
+        <w:t>have to</w:t>
+      </w:r>
+      <w:proofErr w:type="gramEnd"/>
+      <w:r>
+        <w:rPr>
+          <w:rFonts w:ascii="Times New Roman" w:hAnsi="Times New Roman" w:cs="Times New Roman"/>
+          <w:sz w:val="26"/>
+          <w:szCs w:val="26"/>
+          <w:lang w:val="en-US"/>
+        </w:rPr>
+        <w:t xml:space="preserve"> create the Earned Value table, which is done by clicking on Tables, more tables. </w:t>
+      </w:r>
+    </w:p>
+    <w:p>
+      <w:pPr>
+        <w:rPr>
+          <w:lang w:val="en-US"/>
+        </w:rPr>
+      </w:pPr>
+      <w:r>
+        <w:rPr>
+          <w:noProof/>
+        </w:rPr>
+        <w:drawing>
+          <wp:inline distT="0" distB="0" distL="0" distR="0" wp14:anchorId="60A8D434" wp14:editId="7FA074EE">
+            <wp:extent cx="5483216" cy="1554480"/>
+            <wp:effectExtent l="0" t="0" r="3810" b="7620"/>
+            <wp:docPr id="21" name="Picture 21"/>
+            <wp:cNvGraphicFramePr>
+              <a:graphicFrameLocks xmlns:a="http://schemas.openxmlformats.org/drawingml/2006/main" noChangeAspect="1"/>
+            </wp:cNvGraphicFramePr>
+            <a:graphic xmlns:a="http://schemas.openxmlformats.org/drawingml/2006/main">
+              <a:graphicData uri="http://schemas.openxmlformats.org/drawingml/2006/picture">
+                <pic:pic xmlns:pic="http://schemas.openxmlformats.org/drawingml/2006/picture">
+                  <pic:nvPicPr>
+                    <pic:cNvPr id="1" name=""/>
+                    <pic:cNvPicPr/>
+                  </pic:nvPicPr>
+                  <pic:blipFill rotWithShape="1">
+                    <a:blip r:embed="rId34"/>
+                    <a:srcRect l="-283" r="236" b="49582"/>
+                    <a:stretch/>
+                  </pic:blipFill>
+                  <pic:spPr bwMode="auto">
+                    <a:xfrm>
+                      <a:off x="0" y="0"/>
+                      <a:ext cx="5489499" cy="1556261"/>
+                    </a:xfrm>
+                    <a:prstGeom prst="rect">
+                      <a:avLst/>
+                    </a:prstGeom>
+                    <a:ln>
+                      <a:noFill/>
+                    </a:ln>
+                    <a:extLst>
+                      <a:ext uri="{53640926-AAD7-44D8-BBD7-CCE9431645EC}">
+                        <a14:shadowObscured xmlns:a14="http://schemas.microsoft.com/office/drawing/2010/main"/>
+                      </a:ext>
+                    </a:extLst>
+                  </pic:spPr>
+                </pic:pic>
+              </a:graphicData>
+            </a:graphic>
+          </wp:inline>
+        </w:drawing>
+      </w:r>
+    </w:p>
+    <w:p>
+      <w:pPr>
+        <w:rPr>
+          <w:rFonts w:ascii="Times New Roman" w:hAnsi="Times New Roman" w:cs="Times New Roman"/>
+          <w:sz w:val="26"/>
+          <w:szCs w:val="26"/>
+          <w:lang w:val="en-US"/>
+        </w:rPr>
+      </w:pPr>
+      <w:r>
+        <w:rPr>
+          <w:rFonts w:ascii="Times New Roman" w:hAnsi="Times New Roman" w:cs="Times New Roman"/>
+          <w:sz w:val="26"/>
+          <w:szCs w:val="26"/>
+          <w:lang w:val="en-US"/>
+        </w:rPr>
+        <w:t>From there,</w:t>
+      </w:r>
+      <w:r>
+        <w:rPr>
+          <w:rFonts w:ascii="Times New Roman" w:hAnsi="Times New Roman" w:cs="Times New Roman"/>
+          <w:sz w:val="26"/>
+          <w:szCs w:val="26"/>
+          <w:lang w:val="en-US"/>
+        </w:rPr>
+        <w:t xml:space="preserve"> we click on Earned Value Cost Indication, and that will create the metrics needed to show exactly what the Earned Value of each task is. </w:t>
+      </w:r>
+    </w:p>
+    <w:p>
+      <w:pPr>
+        <w:rPr>
+          <w:lang w:val="en-US"/>
+        </w:rPr>
+      </w:pPr>
+      <w:r>
+        <w:rPr>
+          <w:noProof/>
+        </w:rPr>
+        <w:drawing>
+          <wp:inline distT="0" distB="0" distL="0" distR="0" wp14:anchorId="7967E7B6" wp14:editId="154B6BEC">
+            <wp:extent cx="1706880" cy="1361042"/>
+            <wp:effectExtent l="0" t="0" r="7620" b="0"/>
+            <wp:docPr id="26" name="Picture 26"/>
+            <wp:cNvGraphicFramePr>
+              <a:graphicFrameLocks xmlns:a="http://schemas.openxmlformats.org/drawingml/2006/main" noChangeAspect="1"/>
+            </wp:cNvGraphicFramePr>
+            <a:graphic xmlns:a="http://schemas.openxmlformats.org/drawingml/2006/main">
+              <a:graphicData uri="http://schemas.openxmlformats.org/drawingml/2006/picture">
+                <pic:pic xmlns:pic="http://schemas.openxmlformats.org/drawingml/2006/picture">
+                  <pic:nvPicPr>
+                    <pic:cNvPr id="1" name=""/>
+                    <pic:cNvPicPr/>
+                  </pic:nvPicPr>
+                  <pic:blipFill rotWithShape="1">
+                    <a:blip r:embed="rId35"/>
+                    <a:srcRect l="14111" t="9281" r="64299" b="60117"/>
+                    <a:stretch/>
+                  </pic:blipFill>
+                  <pic:spPr bwMode="auto">
+                    <a:xfrm>
+                      <a:off x="0" y="0"/>
+                      <a:ext cx="1713318" cy="1366176"/>
+                    </a:xfrm>
+                    <a:prstGeom prst="rect">
+                      <a:avLst/>
+                    </a:prstGeom>
+                    <a:ln>
+                      <a:noFill/>
+                    </a:ln>
+                    <a:extLst>
+                      <a:ext uri="{53640926-AAD7-44D8-BBD7-CCE9431645EC}">
+                        <a14:shadowObscured xmlns:a14="http://schemas.microsoft.com/office/drawing/2010/main"/>
+                      </a:ext>
+                    </a:extLst>
+                  </pic:spPr>
+                </pic:pic>
+              </a:graphicData>
+            </a:graphic>
+          </wp:inline>
+        </w:drawing>
+      </w:r>
+    </w:p>
+    <w:p>
+      <w:pPr>
+        <w:rPr>
+          <w:lang w:val="en-US"/>
+        </w:rPr>
+      </w:pPr>
+    </w:p>
+    <w:p>
+      <w:pPr>
+        <w:rPr>
+          <w:rFonts w:ascii="Times New Roman" w:hAnsi="Times New Roman" w:cs="Times New Roman"/>
+          <w:sz w:val="26"/>
+          <w:szCs w:val="26"/>
+          <w:lang w:val="en-US"/>
+        </w:rPr>
+      </w:pPr>
+      <w:r>
+        <w:rPr>
+          <w:rFonts w:ascii="Times New Roman" w:hAnsi="Times New Roman" w:cs="Times New Roman"/>
+          <w:sz w:val="26"/>
+          <w:szCs w:val="26"/>
+          <w:lang w:val="en-US"/>
+        </w:rPr>
+        <w:t xml:space="preserve">Finally, the Earned Value of the project appears in this screenshot. </w:t>
+      </w:r>
+    </w:p>
+    <w:p>
+      <w:pPr>
+        <w:rPr>
+          <w:rFonts w:ascii="Times New Roman" w:hAnsi="Times New Roman" w:cs="Times New Roman"/>
+          <w:sz w:val="26"/>
+          <w:szCs w:val="26"/>
+          <w:lang w:val="en-US"/>
+        </w:rPr>
+      </w:pPr>
+      <w:r>
+        <w:rPr>
+          <w:noProof/>
+        </w:rPr>
+        <w:drawing>
+          <wp:inline distT="0" distB="0" distL="0" distR="0" wp14:anchorId="691E60FF" wp14:editId="2E07653E">
+            <wp:extent cx="5400040" cy="1630680"/>
+            <wp:effectExtent l="0" t="0" r="0" b="7620"/>
+            <wp:docPr id="29" name="Picture 29"/>
+            <wp:cNvGraphicFramePr>
+              <a:graphicFrameLocks xmlns:a="http://schemas.openxmlformats.org/drawingml/2006/main" noChangeAspect="1"/>
+            </wp:cNvGraphicFramePr>
+            <a:graphic xmlns:a="http://schemas.openxmlformats.org/drawingml/2006/main">
+              <a:graphicData uri="http://schemas.openxmlformats.org/drawingml/2006/picture">
+                <pic:pic xmlns:pic="http://schemas.openxmlformats.org/drawingml/2006/picture">
+                  <pic:nvPicPr>
+                    <pic:cNvPr id="1" name=""/>
+                    <pic:cNvPicPr/>
+                  </pic:nvPicPr>
+                  <pic:blipFill rotWithShape="1">
+                    <a:blip r:embed="rId36"/>
+                    <a:srcRect b="46321"/>
+                    <a:stretch/>
+                  </pic:blipFill>
+                  <pic:spPr bwMode="auto">
+                    <a:xfrm>
+                      <a:off x="0" y="0"/>
+                      <a:ext cx="5400040" cy="1630680"/>
+                    </a:xfrm>
+                    <a:prstGeom prst="rect">
+                      <a:avLst/>
+                    </a:prstGeom>
+                    <a:ln>
+                      <a:noFill/>
+                    </a:ln>
+                    <a:extLst>
+                      <a:ext uri="{53640926-AAD7-44D8-BBD7-CCE9431645EC}">
+                        <a14:shadowObscured xmlns:a14="http://schemas.microsoft.com/office/drawing/2010/main"/>
+                      </a:ext>
+                    </a:extLst>
+                  </pic:spPr>
+                </pic:pic>
+              </a:graphicData>
+            </a:graphic>
+          </wp:inline>
+        </w:drawing>
+      </w:r>
+      <w:bookmarkStart w:id="7" w:name="_GoBack"/>
+      <w:bookmarkEnd w:id="7"/>
     </w:p>
     <w:sectPr>
-      <w:headerReference w:type="default" r:id="rId34"/>
-      <w:footerReference w:type="default" r:id="rId35"/>
+      <w:headerReference w:type="default" r:id="rId37"/>
+      <w:footerReference w:type="default" r:id="rId38"/>
       <w:pgSz w:w="11906" w:h="16838"/>
       <w:pgMar w:top="1417" w:right="1701" w:bottom="1417" w:left="1701" w:header="708" w:footer="708" w:gutter="0"/>
       <w:pgNumType w:start="0"/>
@@ -3594,7 +3985,7 @@
     <w:sdtContent>
       <w:p>
         <w:pPr>
-          <w:pStyle w:val="Piedepgina"/>
+          <w:pStyle w:val="Footer"/>
           <w:jc w:val="right"/>
         </w:pPr>
         <w:r>
@@ -3617,7 +4008,7 @@
   </w:sdt>
   <w:p>
     <w:pPr>
-      <w:pStyle w:val="Piedepgina"/>
+      <w:pStyle w:val="Footer"/>
     </w:pPr>
   </w:p>
 </w:ftr>
@@ -3652,7 +4043,7 @@
 <w:hdr xmlns:wpc="http://schemas.microsoft.com/office/word/2010/wordprocessingCanvas" xmlns:cx="http://schemas.microsoft.com/office/drawing/2014/chartex" xmlns:cx1="http://schemas.microsoft.com/office/drawing/2015/9/8/chartex" xmlns:cx2="http://schemas.microsoft.com/office/drawing/2015/10/21/chartex" xmlns:cx3="http://schemas.microsoft.com/office/drawing/2016/5/9/chartex" xmlns:cx4="http://schemas.microsoft.com/office/drawing/2016/5/10/chartex" xmlns:cx5="http://schemas.microsoft.com/office/drawing/2016/5/11/chartex" xmlns:cx6="http://schemas.microsoft.com/office/drawing/2016/5/12/chartex" xmlns:cx7="http://schemas.microsoft.com/office/drawing/2016/5/13/chartex" xmlns:cx8="http://schemas.microsoft.com/office/drawing/2016/5/14/chartex" xmlns:mc="http://schemas.openxmlformats.org/markup-compatibility/2006" xmlns:aink="http://schemas.microsoft.com/office/drawing/2016/ink" xmlns:am3d="http://schemas.microsoft.com/office/drawing/2017/model3d" xmlns:o="urn:schemas-microsoft-com:office:office" xmlns:r="http://schemas.openxmlformats.org/officeDocument/2006/relationships" xmlns:m="http://schemas.openxmlformats.org/officeDocument/2006/math" xmlns:v="urn:schemas-microsoft-com:vml" xmlns:wp14="http://schemas.microsoft.com/office/word/2010/wordprocessingDrawing" xmlns:wp="http://schemas.openxmlformats.org/drawingml/2006/wordprocessingDrawing" xmlns:w10="urn:schemas-microsoft-com:office:word" xmlns:w="http://schemas.openxmlformats.org/wordprocessingml/2006/main" xmlns:w14="http://schemas.microsoft.com/office/word/2010/wordml" xmlns:w15="http://schemas.microsoft.com/office/word/2012/wordml" xmlns:w16cid="http://schemas.microsoft.com/office/word/2016/wordml/cid" xmlns:w16se="http://schemas.microsoft.com/office/word/2015/wordml/symex" xmlns:wpg="http://schemas.microsoft.com/office/word/2010/wordprocessingGroup" xmlns:wpi="http://schemas.microsoft.com/office/word/2010/wordprocessingInk" xmlns:wne="http://schemas.microsoft.com/office/word/2006/wordml" xmlns:wps="http://schemas.microsoft.com/office/word/2010/wordprocessingShape" mc:Ignorable="w14 w15 w16se w16cid wp14">
   <w:p>
     <w:pPr>
-      <w:pStyle w:val="Encabezado"/>
+      <w:pStyle w:val="Header"/>
       <w:jc w:val="right"/>
       <w:rPr>
         <w:lang w:val="en-US"/>
@@ -3667,7 +4058,7 @@
   </w:p>
   <w:p>
     <w:pPr>
-      <w:pStyle w:val="Encabezado"/>
+      <w:pStyle w:val="Header"/>
       <w:rPr>
         <w:lang w:val="en-US"/>
       </w:rPr>
@@ -3694,7 +4085,7 @@
   </w:p>
   <w:p>
     <w:pPr>
-      <w:pStyle w:val="Encabezado"/>
+      <w:pStyle w:val="Header"/>
       <w:jc w:val="right"/>
     </w:pPr>
     <w:r>
@@ -4406,11 +4797,11 @@
     <w:name w:val="Normal"/>
     <w:qFormat/>
   </w:style>
-  <w:style w:type="paragraph" w:styleId="Ttulo1">
+  <w:style w:type="paragraph" w:styleId="Heading1">
     <w:name w:val="heading 1"/>
     <w:basedOn w:val="Normal"/>
     <w:next w:val="Normal"/>
-    <w:link w:val="Ttulo1Car"/>
+    <w:link w:val="Heading1Char"/>
     <w:uiPriority w:val="9"/>
     <w:qFormat/>
     <w:rsid w:val="00036270"/>
@@ -4427,11 +4818,11 @@
       <w:szCs w:val="32"/>
     </w:rPr>
   </w:style>
-  <w:style w:type="paragraph" w:styleId="Ttulo2">
+  <w:style w:type="paragraph" w:styleId="Heading2">
     <w:name w:val="heading 2"/>
     <w:basedOn w:val="Normal"/>
     <w:next w:val="Normal"/>
-    <w:link w:val="Ttulo2Car"/>
+    <w:link w:val="Heading2Char"/>
     <w:uiPriority w:val="9"/>
     <w:unhideWhenUsed/>
     <w:qFormat/>
@@ -4449,13 +4840,13 @@
       <w:szCs w:val="26"/>
     </w:rPr>
   </w:style>
-  <w:style w:type="character" w:default="1" w:styleId="Fuentedeprrafopredeter">
+  <w:style w:type="character" w:default="1" w:styleId="DefaultParagraphFont">
     <w:name w:val="Default Paragraph Font"/>
     <w:uiPriority w:val="1"/>
     <w:semiHidden/>
     <w:unhideWhenUsed/>
   </w:style>
-  <w:style w:type="table" w:default="1" w:styleId="Tablanormal">
+  <w:style w:type="table" w:default="1" w:styleId="TableNormal">
     <w:name w:val="Normal Table"/>
     <w:uiPriority w:val="99"/>
     <w:semiHidden/>
@@ -4470,13 +4861,13 @@
       </w:tblCellMar>
     </w:tblPr>
   </w:style>
-  <w:style w:type="numbering" w:default="1" w:styleId="Sinlista">
+  <w:style w:type="numbering" w:default="1" w:styleId="NoList">
     <w:name w:val="No List"/>
     <w:uiPriority w:val="99"/>
     <w:semiHidden/>
     <w:unhideWhenUsed/>
   </w:style>
-  <w:style w:type="paragraph" w:styleId="Prrafodelista">
+  <w:style w:type="paragraph" w:styleId="ListParagraph">
     <w:name w:val="List Paragraph"/>
     <w:basedOn w:val="Normal"/>
     <w:uiPriority w:val="34"/>
@@ -4487,10 +4878,10 @@
       <w:contextualSpacing/>
     </w:pPr>
   </w:style>
-  <w:style w:type="paragraph" w:styleId="Textonotaalfinal">
+  <w:style w:type="paragraph" w:styleId="EndnoteText">
     <w:name w:val="endnote text"/>
     <w:basedOn w:val="Normal"/>
-    <w:link w:val="TextonotaalfinalCar"/>
+    <w:link w:val="EndnoteTextChar"/>
     <w:uiPriority w:val="99"/>
     <w:semiHidden/>
     <w:unhideWhenUsed/>
@@ -4503,10 +4894,10 @@
       <w:szCs w:val="20"/>
     </w:rPr>
   </w:style>
-  <w:style w:type="character" w:customStyle="1" w:styleId="TextonotaalfinalCar">
-    <w:name w:val="Texto nota al final Car"/>
-    <w:basedOn w:val="Fuentedeprrafopredeter"/>
-    <w:link w:val="Textonotaalfinal"/>
+  <w:style w:type="character" w:customStyle="1" w:styleId="EndnoteTextChar">
+    <w:name w:val="Endnote Text Char"/>
+    <w:basedOn w:val="DefaultParagraphFont"/>
+    <w:link w:val="EndnoteText"/>
     <w:uiPriority w:val="99"/>
     <w:semiHidden/>
     <w:rsid w:val="00FF2500"/>
@@ -4515,9 +4906,9 @@
       <w:szCs w:val="20"/>
     </w:rPr>
   </w:style>
-  <w:style w:type="character" w:styleId="Refdenotaalfinal">
+  <w:style w:type="character" w:styleId="EndnoteReference">
     <w:name w:val="endnote reference"/>
-    <w:basedOn w:val="Fuentedeprrafopredeter"/>
+    <w:basedOn w:val="DefaultParagraphFont"/>
     <w:uiPriority w:val="99"/>
     <w:semiHidden/>
     <w:unhideWhenUsed/>
@@ -4526,10 +4917,10 @@
       <w:vertAlign w:val="superscript"/>
     </w:rPr>
   </w:style>
-  <w:style w:type="paragraph" w:styleId="Encabezado">
+  <w:style w:type="paragraph" w:styleId="Header">
     <w:name w:val="header"/>
     <w:basedOn w:val="Normal"/>
-    <w:link w:val="EncabezadoCar"/>
+    <w:link w:val="HeaderChar"/>
     <w:uiPriority w:val="99"/>
     <w:unhideWhenUsed/>
     <w:rsid w:val="00FF2500"/>
@@ -4541,17 +4932,17 @@
       <w:spacing w:after="0" w:line="240" w:lineRule="auto"/>
     </w:pPr>
   </w:style>
-  <w:style w:type="character" w:customStyle="1" w:styleId="EncabezadoCar">
-    <w:name w:val="Encabezado Car"/>
-    <w:basedOn w:val="Fuentedeprrafopredeter"/>
-    <w:link w:val="Encabezado"/>
+  <w:style w:type="character" w:customStyle="1" w:styleId="HeaderChar">
+    <w:name w:val="Header Char"/>
+    <w:basedOn w:val="DefaultParagraphFont"/>
+    <w:link w:val="Header"/>
     <w:uiPriority w:val="99"/>
     <w:rsid w:val="00FF2500"/>
   </w:style>
-  <w:style w:type="paragraph" w:styleId="Piedepgina">
+  <w:style w:type="paragraph" w:styleId="Footer">
     <w:name w:val="footer"/>
     <w:basedOn w:val="Normal"/>
-    <w:link w:val="PiedepginaCar"/>
+    <w:link w:val="FooterChar"/>
     <w:uiPriority w:val="99"/>
     <w:unhideWhenUsed/>
     <w:rsid w:val="00FF2500"/>
@@ -4563,16 +4954,16 @@
       <w:spacing w:after="0" w:line="240" w:lineRule="auto"/>
     </w:pPr>
   </w:style>
-  <w:style w:type="character" w:customStyle="1" w:styleId="PiedepginaCar">
-    <w:name w:val="Pie de página Car"/>
-    <w:basedOn w:val="Fuentedeprrafopredeter"/>
-    <w:link w:val="Piedepgina"/>
+  <w:style w:type="character" w:customStyle="1" w:styleId="FooterChar">
+    <w:name w:val="Footer Char"/>
+    <w:basedOn w:val="DefaultParagraphFont"/>
+    <w:link w:val="Footer"/>
     <w:uiPriority w:val="99"/>
     <w:rsid w:val="00FF2500"/>
   </w:style>
-  <w:style w:type="paragraph" w:styleId="Sinespaciado">
+  <w:style w:type="paragraph" w:styleId="NoSpacing">
     <w:name w:val="No Spacing"/>
-    <w:link w:val="SinespaciadoCar"/>
+    <w:link w:val="NoSpacingChar"/>
     <w:uiPriority w:val="1"/>
     <w:qFormat/>
     <w:rsid w:val="00FF2500"/>
@@ -4584,10 +4975,10 @@
       <w:lang w:val="en-US"/>
     </w:rPr>
   </w:style>
-  <w:style w:type="character" w:customStyle="1" w:styleId="SinespaciadoCar">
-    <w:name w:val="Sin espaciado Car"/>
-    <w:basedOn w:val="Fuentedeprrafopredeter"/>
-    <w:link w:val="Sinespaciado"/>
+  <w:style w:type="character" w:customStyle="1" w:styleId="NoSpacingChar">
+    <w:name w:val="No Spacing Char"/>
+    <w:basedOn w:val="DefaultParagraphFont"/>
+    <w:link w:val="NoSpacing"/>
     <w:uiPriority w:val="1"/>
     <w:rsid w:val="00FF2500"/>
     <w:rPr>
@@ -4595,10 +4986,10 @@
       <w:lang w:val="en-US"/>
     </w:rPr>
   </w:style>
-  <w:style w:type="character" w:customStyle="1" w:styleId="Ttulo1Car">
-    <w:name w:val="Título 1 Car"/>
-    <w:basedOn w:val="Fuentedeprrafopredeter"/>
-    <w:link w:val="Ttulo1"/>
+  <w:style w:type="character" w:customStyle="1" w:styleId="Heading1Char">
+    <w:name w:val="Heading 1 Char"/>
+    <w:basedOn w:val="DefaultParagraphFont"/>
+    <w:link w:val="Heading1"/>
     <w:uiPriority w:val="9"/>
     <w:rsid w:val="00036270"/>
     <w:rPr>
@@ -4608,10 +4999,10 @@
       <w:szCs w:val="32"/>
     </w:rPr>
   </w:style>
-  <w:style w:type="character" w:customStyle="1" w:styleId="Ttulo2Car">
-    <w:name w:val="Título 2 Car"/>
-    <w:basedOn w:val="Fuentedeprrafopredeter"/>
-    <w:link w:val="Ttulo2"/>
+  <w:style w:type="character" w:customStyle="1" w:styleId="Heading2Char">
+    <w:name w:val="Heading 2 Char"/>
+    <w:basedOn w:val="DefaultParagraphFont"/>
+    <w:link w:val="Heading2"/>
     <w:uiPriority w:val="9"/>
     <w:rsid w:val="00036270"/>
     <w:rPr>
@@ -4621,9 +5012,9 @@
       <w:szCs w:val="26"/>
     </w:rPr>
   </w:style>
-  <w:style w:type="character" w:styleId="Hipervnculo">
+  <w:style w:type="character" w:styleId="Hyperlink">
     <w:name w:val="Hyperlink"/>
-    <w:basedOn w:val="Fuentedeprrafopredeter"/>
+    <w:basedOn w:val="DefaultParagraphFont"/>
     <w:uiPriority w:val="99"/>
     <w:unhideWhenUsed/>
     <w:rsid w:val="00706667"/>
@@ -4632,9 +5023,9 @@
       <w:u w:val="single"/>
     </w:rPr>
   </w:style>
-  <w:style w:type="paragraph" w:styleId="TtuloTDC">
+  <w:style w:type="paragraph" w:styleId="TOCHeading">
     <w:name w:val="TOC Heading"/>
-    <w:basedOn w:val="Ttulo1"/>
+    <w:basedOn w:val="Heading1"/>
     <w:next w:val="Normal"/>
     <w:uiPriority w:val="39"/>
     <w:unhideWhenUsed/>
@@ -4647,7 +5038,7 @@
       <w:lang w:val="en-US"/>
     </w:rPr>
   </w:style>
-  <w:style w:type="paragraph" w:styleId="TDC1">
+  <w:style w:type="paragraph" w:styleId="TOC1">
     <w:name w:val="toc 1"/>
     <w:basedOn w:val="Normal"/>
     <w:next w:val="Normal"/>
@@ -4659,7 +5050,7 @@
       <w:spacing w:after="100"/>
     </w:pPr>
   </w:style>
-  <w:style w:type="paragraph" w:styleId="TDC2">
+  <w:style w:type="paragraph" w:styleId="TOC2">
     <w:name w:val="toc 2"/>
     <w:basedOn w:val="Normal"/>
     <w:next w:val="Normal"/>
@@ -4941,7 +5332,7 @@
 </file>
 
 <file path=customXml/itemProps1.xml><?xml version="1.0" encoding="utf-8"?>
-<ds:datastoreItem xmlns:ds="http://schemas.openxmlformats.org/officeDocument/2006/customXml" ds:itemID="{A6DA1FCB-4174-411B-A27E-5C25774F847E}">
+<ds:datastoreItem xmlns:ds="http://schemas.openxmlformats.org/officeDocument/2006/customXml" ds:itemID="{D256097A-95B8-4CA4-B9A0-96C6D2E96745}">
   <ds:schemaRefs>
     <ds:schemaRef ds:uri="http://schemas.openxmlformats.org/officeDocument/2006/bibliography"/>
   </ds:schemaRefs>
